--- a/Program Struture Exercise.docx
+++ b/Program Struture Exercise.docx
@@ -292,6 +292,7 @@
           <w:kern w:val="24"/>
         </w:rPr>
       </w:pPr>
+      <w:proofErr w:type="gramStart"/>
       <w:r>
         <w:rPr>
           <w:rFonts w:eastAsiaTheme="minorEastAsia"/>
@@ -312,6 +313,7 @@
         </w:rPr>
         <w:t xml:space="preserve"> :</w:t>
       </w:r>
+      <w:proofErr w:type="gramEnd"/>
     </w:p>
     <w:p>
       <w:pPr>
@@ -416,7 +418,25 @@
           <w:color w:val="000000" w:themeColor="text1"/>
           <w:kern w:val="24"/>
         </w:rPr>
-        <w:t>(num1,num2,num3)</w:t>
+        <w:t>(num</w:t>
+      </w:r>
+      <w:proofErr w:type="gramStart"/>
+      <w:r>
+        <w:rPr>
+          <w:rFonts w:eastAsiaTheme="minorEastAsia"/>
+          <w:color w:val="000000" w:themeColor="text1"/>
+          <w:kern w:val="24"/>
+        </w:rPr>
+        <w:t>1,num</w:t>
+      </w:r>
+      <w:proofErr w:type="gramEnd"/>
+      <w:r>
+        <w:rPr>
+          <w:rFonts w:eastAsiaTheme="minorEastAsia"/>
+          <w:color w:val="000000" w:themeColor="text1"/>
+          <w:kern w:val="24"/>
+        </w:rPr>
+        <w:t>2,num3)</w:t>
       </w:r>
       <w:r>
         <w:rPr>
@@ -590,6 +610,507 @@
         <w:t>Output the average to the user: print(average)</w:t>
       </w:r>
     </w:p>
+    <w:tbl>
+      <w:tblPr>
+        <w:tblStyle w:val="TableGrid"/>
+        <w:tblW w:w="0" w:type="auto"/>
+        <w:tblLook w:val="04A0" w:firstRow="1" w:lastRow="0" w:firstColumn="1" w:lastColumn="0" w:noHBand="0" w:noVBand="1"/>
+      </w:tblPr>
+      <w:tblGrid>
+        <w:gridCol w:w="2136"/>
+        <w:gridCol w:w="2136"/>
+        <w:gridCol w:w="4625"/>
+      </w:tblGrid>
+      <w:tr>
+        <w:tc>
+          <w:tcPr>
+            <w:tcW w:w="2136" w:type="dxa"/>
+          </w:tcPr>
+          <w:p>
+            <w:pPr>
+              <w:pStyle w:val="NormalWeb"/>
+              <w:spacing w:before="96" w:beforeAutospacing="0" w:after="0" w:afterAutospacing="0"/>
+              <w:rPr>
+                <w:rFonts w:eastAsiaTheme="minorEastAsia"/>
+                <w:color w:val="000000" w:themeColor="text1"/>
+                <w:kern w:val="24"/>
+              </w:rPr>
+            </w:pPr>
+            <w:proofErr w:type="spellStart"/>
+            <w:r>
+              <w:rPr>
+                <w:rFonts w:eastAsiaTheme="minorEastAsia"/>
+                <w:color w:val="000000" w:themeColor="text1"/>
+                <w:kern w:val="24"/>
+              </w:rPr>
+              <w:lastRenderedPageBreak/>
+              <w:t>Varible</w:t>
+            </w:r>
+            <w:proofErr w:type="spellEnd"/>
+            <w:r>
+              <w:rPr>
+                <w:rFonts w:eastAsiaTheme="minorEastAsia"/>
+                <w:color w:val="000000" w:themeColor="text1"/>
+                <w:kern w:val="24"/>
+              </w:rPr>
+              <w:t xml:space="preserve"> Name</w:t>
+            </w:r>
+          </w:p>
+        </w:tc>
+        <w:tc>
+          <w:tcPr>
+            <w:tcW w:w="2136" w:type="dxa"/>
+          </w:tcPr>
+          <w:p>
+            <w:pPr>
+              <w:pStyle w:val="NormalWeb"/>
+              <w:spacing w:before="96" w:beforeAutospacing="0" w:after="0" w:afterAutospacing="0"/>
+              <w:rPr>
+                <w:rFonts w:eastAsiaTheme="minorEastAsia"/>
+                <w:color w:val="000000" w:themeColor="text1"/>
+                <w:kern w:val="24"/>
+              </w:rPr>
+            </w:pPr>
+            <w:r>
+              <w:rPr>
+                <w:rFonts w:eastAsiaTheme="minorEastAsia"/>
+                <w:color w:val="000000" w:themeColor="text1"/>
+                <w:kern w:val="24"/>
+              </w:rPr>
+              <w:t>Type</w:t>
+            </w:r>
+          </w:p>
+        </w:tc>
+        <w:tc>
+          <w:tcPr>
+            <w:tcW w:w="4625" w:type="dxa"/>
+          </w:tcPr>
+          <w:p>
+            <w:pPr>
+              <w:pStyle w:val="NormalWeb"/>
+              <w:spacing w:before="96" w:beforeAutospacing="0" w:after="0" w:afterAutospacing="0"/>
+              <w:rPr>
+                <w:rFonts w:eastAsiaTheme="minorEastAsia"/>
+                <w:color w:val="000000" w:themeColor="text1"/>
+                <w:kern w:val="24"/>
+              </w:rPr>
+            </w:pPr>
+            <w:r>
+              <w:rPr>
+                <w:rFonts w:eastAsiaTheme="minorEastAsia"/>
+                <w:color w:val="000000" w:themeColor="text1"/>
+                <w:kern w:val="24"/>
+              </w:rPr>
+              <w:t>Description</w:t>
+            </w:r>
+          </w:p>
+        </w:tc>
+      </w:tr>
+      <w:tr>
+        <w:tc>
+          <w:tcPr>
+            <w:tcW w:w="2136" w:type="dxa"/>
+          </w:tcPr>
+          <w:p>
+            <w:pPr>
+              <w:pStyle w:val="NormalWeb"/>
+              <w:spacing w:before="96" w:beforeAutospacing="0" w:after="0" w:afterAutospacing="0"/>
+              <w:rPr>
+                <w:rFonts w:eastAsiaTheme="minorEastAsia"/>
+                <w:color w:val="000000" w:themeColor="text1"/>
+                <w:kern w:val="24"/>
+              </w:rPr>
+            </w:pPr>
+            <w:r>
+              <w:rPr>
+                <w:rFonts w:eastAsiaTheme="minorEastAsia"/>
+                <w:color w:val="000000" w:themeColor="text1"/>
+                <w:kern w:val="24"/>
+              </w:rPr>
+              <w:t>num1</w:t>
+            </w:r>
+          </w:p>
+        </w:tc>
+        <w:tc>
+          <w:tcPr>
+            <w:tcW w:w="2136" w:type="dxa"/>
+          </w:tcPr>
+          <w:p>
+            <w:pPr>
+              <w:pStyle w:val="NormalWeb"/>
+              <w:spacing w:before="96" w:beforeAutospacing="0" w:after="0" w:afterAutospacing="0"/>
+              <w:rPr>
+                <w:rFonts w:eastAsiaTheme="minorEastAsia"/>
+                <w:color w:val="000000" w:themeColor="text1"/>
+                <w:kern w:val="24"/>
+              </w:rPr>
+            </w:pPr>
+            <w:r>
+              <w:rPr>
+                <w:rFonts w:eastAsiaTheme="minorEastAsia"/>
+                <w:color w:val="000000" w:themeColor="text1"/>
+                <w:kern w:val="24"/>
+              </w:rPr>
+              <w:t>float</w:t>
+            </w:r>
+          </w:p>
+        </w:tc>
+        <w:tc>
+          <w:tcPr>
+            <w:tcW w:w="4625" w:type="dxa"/>
+          </w:tcPr>
+          <w:p>
+            <w:pPr>
+              <w:pStyle w:val="NormalWeb"/>
+              <w:spacing w:before="96" w:beforeAutospacing="0" w:after="0" w:afterAutospacing="0"/>
+              <w:rPr>
+                <w:rFonts w:eastAsiaTheme="minorEastAsia"/>
+                <w:color w:val="000000" w:themeColor="text1"/>
+                <w:kern w:val="24"/>
+              </w:rPr>
+            </w:pPr>
+            <w:r>
+              <w:rPr>
+                <w:rFonts w:eastAsiaTheme="minorEastAsia"/>
+                <w:color w:val="000000" w:themeColor="text1"/>
+                <w:kern w:val="24"/>
+              </w:rPr>
+              <w:t>The first whole number entered by the user.</w:t>
+            </w:r>
+          </w:p>
+        </w:tc>
+      </w:tr>
+      <w:tr>
+        <w:tc>
+          <w:tcPr>
+            <w:tcW w:w="2136" w:type="dxa"/>
+          </w:tcPr>
+          <w:p>
+            <w:pPr>
+              <w:pStyle w:val="NormalWeb"/>
+              <w:spacing w:before="96" w:beforeAutospacing="0" w:after="0" w:afterAutospacing="0"/>
+              <w:rPr>
+                <w:rFonts w:eastAsiaTheme="minorEastAsia"/>
+                <w:color w:val="000000" w:themeColor="text1"/>
+                <w:kern w:val="24"/>
+              </w:rPr>
+            </w:pPr>
+            <w:r>
+              <w:rPr>
+                <w:rFonts w:eastAsiaTheme="minorEastAsia"/>
+                <w:color w:val="000000" w:themeColor="text1"/>
+                <w:kern w:val="24"/>
+              </w:rPr>
+              <w:t>num2</w:t>
+            </w:r>
+          </w:p>
+        </w:tc>
+        <w:tc>
+          <w:tcPr>
+            <w:tcW w:w="2136" w:type="dxa"/>
+          </w:tcPr>
+          <w:p>
+            <w:pPr>
+              <w:pStyle w:val="NormalWeb"/>
+              <w:spacing w:before="96" w:beforeAutospacing="0" w:after="0" w:afterAutospacing="0"/>
+              <w:rPr>
+                <w:rFonts w:eastAsiaTheme="minorEastAsia"/>
+                <w:color w:val="000000" w:themeColor="text1"/>
+                <w:kern w:val="24"/>
+              </w:rPr>
+            </w:pPr>
+            <w:r>
+              <w:rPr>
+                <w:rFonts w:eastAsiaTheme="minorEastAsia"/>
+                <w:color w:val="000000" w:themeColor="text1"/>
+                <w:kern w:val="24"/>
+              </w:rPr>
+              <w:t>float</w:t>
+            </w:r>
+          </w:p>
+        </w:tc>
+        <w:tc>
+          <w:tcPr>
+            <w:tcW w:w="4625" w:type="dxa"/>
+          </w:tcPr>
+          <w:p>
+            <w:pPr>
+              <w:pStyle w:val="NormalWeb"/>
+              <w:spacing w:before="96" w:beforeAutospacing="0" w:after="0" w:afterAutospacing="0"/>
+              <w:rPr>
+                <w:rFonts w:eastAsiaTheme="minorEastAsia"/>
+                <w:color w:val="000000" w:themeColor="text1"/>
+                <w:kern w:val="24"/>
+              </w:rPr>
+            </w:pPr>
+            <w:r>
+              <w:rPr>
+                <w:rFonts w:eastAsiaTheme="minorEastAsia"/>
+                <w:color w:val="000000" w:themeColor="text1"/>
+                <w:kern w:val="24"/>
+              </w:rPr>
+              <w:t xml:space="preserve">The </w:t>
+            </w:r>
+            <w:r>
+              <w:rPr>
+                <w:rFonts w:eastAsiaTheme="minorEastAsia"/>
+                <w:color w:val="000000" w:themeColor="text1"/>
+                <w:kern w:val="24"/>
+              </w:rPr>
+              <w:t>Second</w:t>
+            </w:r>
+            <w:r>
+              <w:rPr>
+                <w:rFonts w:eastAsiaTheme="minorEastAsia"/>
+                <w:color w:val="000000" w:themeColor="text1"/>
+                <w:kern w:val="24"/>
+              </w:rPr>
+              <w:t xml:space="preserve"> whole number entered by the user.</w:t>
+            </w:r>
+          </w:p>
+        </w:tc>
+      </w:tr>
+      <w:tr>
+        <w:tc>
+          <w:tcPr>
+            <w:tcW w:w="2136" w:type="dxa"/>
+          </w:tcPr>
+          <w:p>
+            <w:pPr>
+              <w:pStyle w:val="NormalWeb"/>
+              <w:spacing w:before="96" w:beforeAutospacing="0" w:after="0" w:afterAutospacing="0"/>
+              <w:rPr>
+                <w:rFonts w:eastAsiaTheme="minorEastAsia"/>
+                <w:color w:val="000000" w:themeColor="text1"/>
+                <w:kern w:val="24"/>
+              </w:rPr>
+            </w:pPr>
+            <w:r>
+              <w:rPr>
+                <w:rFonts w:eastAsiaTheme="minorEastAsia"/>
+                <w:color w:val="000000" w:themeColor="text1"/>
+                <w:kern w:val="24"/>
+              </w:rPr>
+              <w:t>num3</w:t>
+            </w:r>
+          </w:p>
+        </w:tc>
+        <w:tc>
+          <w:tcPr>
+            <w:tcW w:w="2136" w:type="dxa"/>
+          </w:tcPr>
+          <w:p>
+            <w:pPr>
+              <w:pStyle w:val="NormalWeb"/>
+              <w:spacing w:before="96" w:beforeAutospacing="0" w:after="0" w:afterAutospacing="0"/>
+              <w:rPr>
+                <w:rFonts w:eastAsiaTheme="minorEastAsia"/>
+                <w:color w:val="000000" w:themeColor="text1"/>
+                <w:kern w:val="24"/>
+              </w:rPr>
+            </w:pPr>
+            <w:r>
+              <w:rPr>
+                <w:rFonts w:eastAsiaTheme="minorEastAsia"/>
+                <w:color w:val="000000" w:themeColor="text1"/>
+                <w:kern w:val="24"/>
+              </w:rPr>
+              <w:t>float</w:t>
+            </w:r>
+          </w:p>
+        </w:tc>
+        <w:tc>
+          <w:tcPr>
+            <w:tcW w:w="4625" w:type="dxa"/>
+          </w:tcPr>
+          <w:p>
+            <w:pPr>
+              <w:pStyle w:val="NormalWeb"/>
+              <w:spacing w:before="96" w:beforeAutospacing="0" w:after="0" w:afterAutospacing="0"/>
+              <w:rPr>
+                <w:rFonts w:eastAsiaTheme="minorEastAsia"/>
+                <w:color w:val="000000" w:themeColor="text1"/>
+                <w:kern w:val="24"/>
+              </w:rPr>
+            </w:pPr>
+            <w:r>
+              <w:rPr>
+                <w:rFonts w:eastAsiaTheme="minorEastAsia"/>
+                <w:color w:val="000000" w:themeColor="text1"/>
+                <w:kern w:val="24"/>
+              </w:rPr>
+              <w:t xml:space="preserve">The </w:t>
+            </w:r>
+            <w:r>
+              <w:rPr>
+                <w:rFonts w:eastAsiaTheme="minorEastAsia"/>
+                <w:color w:val="000000" w:themeColor="text1"/>
+                <w:kern w:val="24"/>
+              </w:rPr>
+              <w:t>Third</w:t>
+            </w:r>
+            <w:r>
+              <w:rPr>
+                <w:rFonts w:eastAsiaTheme="minorEastAsia"/>
+                <w:color w:val="000000" w:themeColor="text1"/>
+                <w:kern w:val="24"/>
+              </w:rPr>
+              <w:t xml:space="preserve"> whole number entered by the user.</w:t>
+            </w:r>
+          </w:p>
+        </w:tc>
+      </w:tr>
+      <w:tr>
+        <w:tc>
+          <w:tcPr>
+            <w:tcW w:w="2136" w:type="dxa"/>
+          </w:tcPr>
+          <w:p>
+            <w:pPr>
+              <w:pStyle w:val="NormalWeb"/>
+              <w:spacing w:before="96" w:beforeAutospacing="0" w:after="0" w:afterAutospacing="0"/>
+              <w:rPr>
+                <w:rFonts w:eastAsiaTheme="minorEastAsia"/>
+                <w:color w:val="000000" w:themeColor="text1"/>
+                <w:kern w:val="24"/>
+              </w:rPr>
+            </w:pPr>
+            <w:proofErr w:type="spellStart"/>
+            <w:r>
+              <w:rPr>
+                <w:rFonts w:eastAsiaTheme="minorEastAsia"/>
+                <w:color w:val="000000" w:themeColor="text1"/>
+                <w:kern w:val="24"/>
+              </w:rPr>
+              <w:t>num</w:t>
+            </w:r>
+            <w:proofErr w:type="spellEnd"/>
+          </w:p>
+        </w:tc>
+        <w:tc>
+          <w:tcPr>
+            <w:tcW w:w="2136" w:type="dxa"/>
+          </w:tcPr>
+          <w:p>
+            <w:pPr>
+              <w:pStyle w:val="NormalWeb"/>
+              <w:spacing w:before="96" w:beforeAutospacing="0" w:after="0" w:afterAutospacing="0"/>
+              <w:rPr>
+                <w:rFonts w:eastAsiaTheme="minorEastAsia"/>
+                <w:color w:val="000000" w:themeColor="text1"/>
+                <w:kern w:val="24"/>
+              </w:rPr>
+            </w:pPr>
+            <w:r>
+              <w:rPr>
+                <w:rFonts w:eastAsiaTheme="minorEastAsia"/>
+                <w:color w:val="000000" w:themeColor="text1"/>
+                <w:kern w:val="24"/>
+              </w:rPr>
+              <w:t>float</w:t>
+            </w:r>
+          </w:p>
+        </w:tc>
+        <w:tc>
+          <w:tcPr>
+            <w:tcW w:w="4625" w:type="dxa"/>
+          </w:tcPr>
+          <w:p>
+            <w:pPr>
+              <w:pStyle w:val="NormalWeb"/>
+              <w:spacing w:before="96" w:beforeAutospacing="0" w:after="0" w:afterAutospacing="0"/>
+              <w:rPr>
+                <w:rFonts w:eastAsiaTheme="minorEastAsia"/>
+                <w:color w:val="000000" w:themeColor="text1"/>
+                <w:kern w:val="24"/>
+              </w:rPr>
+            </w:pPr>
+            <w:r>
+              <w:rPr>
+                <w:rFonts w:eastAsiaTheme="minorEastAsia"/>
+                <w:color w:val="000000" w:themeColor="text1"/>
+                <w:kern w:val="24"/>
+              </w:rPr>
+              <w:t>The sum of three numbers (num1+num2+num3)/3</w:t>
+            </w:r>
+          </w:p>
+        </w:tc>
+      </w:tr>
+      <w:tr>
+        <w:tc>
+          <w:tcPr>
+            <w:tcW w:w="2136" w:type="dxa"/>
+          </w:tcPr>
+          <w:p>
+            <w:pPr>
+              <w:pStyle w:val="NormalWeb"/>
+              <w:spacing w:before="96" w:beforeAutospacing="0" w:after="0" w:afterAutospacing="0"/>
+              <w:rPr>
+                <w:rFonts w:eastAsiaTheme="minorEastAsia"/>
+                <w:color w:val="000000" w:themeColor="text1"/>
+                <w:kern w:val="24"/>
+              </w:rPr>
+            </w:pPr>
+            <w:r>
+              <w:rPr>
+                <w:rFonts w:eastAsiaTheme="minorEastAsia"/>
+                <w:color w:val="000000" w:themeColor="text1"/>
+                <w:kern w:val="24"/>
+              </w:rPr>
+              <w:t>average</w:t>
+            </w:r>
+          </w:p>
+        </w:tc>
+        <w:tc>
+          <w:tcPr>
+            <w:tcW w:w="2136" w:type="dxa"/>
+          </w:tcPr>
+          <w:p>
+            <w:pPr>
+              <w:pStyle w:val="NormalWeb"/>
+              <w:spacing w:before="96" w:beforeAutospacing="0" w:after="0" w:afterAutospacing="0"/>
+              <w:rPr>
+                <w:rFonts w:eastAsiaTheme="minorEastAsia"/>
+                <w:color w:val="000000" w:themeColor="text1"/>
+                <w:kern w:val="24"/>
+              </w:rPr>
+            </w:pPr>
+            <w:r>
+              <w:rPr>
+                <w:rFonts w:eastAsiaTheme="minorEastAsia"/>
+                <w:color w:val="000000" w:themeColor="text1"/>
+                <w:kern w:val="24"/>
+              </w:rPr>
+              <w:t>float</w:t>
+            </w:r>
+          </w:p>
+        </w:tc>
+        <w:tc>
+          <w:tcPr>
+            <w:tcW w:w="4625" w:type="dxa"/>
+          </w:tcPr>
+          <w:p>
+            <w:pPr>
+              <w:pStyle w:val="NormalWeb"/>
+              <w:spacing w:before="96" w:beforeAutospacing="0" w:after="0" w:afterAutospacing="0"/>
+              <w:rPr>
+                <w:rFonts w:eastAsiaTheme="minorEastAsia"/>
+                <w:color w:val="000000" w:themeColor="text1"/>
+                <w:kern w:val="24"/>
+              </w:rPr>
+            </w:pPr>
+            <w:r>
+              <w:rPr>
+                <w:rFonts w:eastAsiaTheme="minorEastAsia"/>
+                <w:color w:val="000000" w:themeColor="text1"/>
+                <w:kern w:val="24"/>
+              </w:rPr>
+              <w:t>The average value of three numbers (sum/3)</w:t>
+            </w:r>
+          </w:p>
+        </w:tc>
+      </w:tr>
+    </w:tbl>
     <w:p>
       <w:pPr>
         <w:pStyle w:val="NormalWeb"/>
@@ -604,114 +1125,1007 @@
     <w:p>
       <w:pPr>
         <w:pStyle w:val="NormalWeb"/>
-        <w:spacing w:before="96" w:beforeAutospacing="0" w:after="0" w:afterAutospacing="0"/>
-        <w:rPr>
-          <w:rFonts w:eastAsiaTheme="minorEastAsia"/>
-          <w:color w:val="000000" w:themeColor="text1"/>
-          <w:kern w:val="24"/>
-        </w:rPr>
-      </w:pPr>
-    </w:p>
-    <w:p>
-      <w:pPr>
-        <w:pStyle w:val="NormalWeb"/>
-        <w:spacing w:before="96" w:beforeAutospacing="0" w:after="0" w:afterAutospacing="0"/>
-        <w:rPr>
-          <w:rFonts w:eastAsiaTheme="minorEastAsia"/>
-          <w:color w:val="000000" w:themeColor="text1"/>
-          <w:kern w:val="24"/>
-        </w:rPr>
-      </w:pPr>
-    </w:p>
-    <w:p>
-      <w:pPr>
-        <w:pStyle w:val="NormalWeb"/>
-        <w:spacing w:before="96" w:beforeAutospacing="0" w:after="0" w:afterAutospacing="0"/>
-        <w:rPr>
-          <w:rFonts w:eastAsiaTheme="minorEastAsia"/>
-          <w:color w:val="000000" w:themeColor="text1"/>
-          <w:kern w:val="24"/>
-        </w:rPr>
-      </w:pPr>
-    </w:p>
-    <w:p>
-      <w:pPr>
-        <w:pStyle w:val="NormalWeb"/>
-        <w:spacing w:before="96" w:beforeAutospacing="0" w:after="0" w:afterAutospacing="0"/>
-        <w:rPr>
-          <w:rFonts w:eastAsiaTheme="minorEastAsia"/>
-          <w:color w:val="000000" w:themeColor="text1"/>
-          <w:kern w:val="24"/>
-        </w:rPr>
-      </w:pPr>
-    </w:p>
-    <w:p>
-      <w:pPr>
-        <w:pStyle w:val="NormalWeb"/>
-        <w:spacing w:before="96" w:beforeAutospacing="0" w:after="0" w:afterAutospacing="0"/>
-        <w:rPr>
-          <w:rFonts w:eastAsiaTheme="minorEastAsia"/>
-          <w:color w:val="000000" w:themeColor="text1"/>
-          <w:kern w:val="24"/>
-        </w:rPr>
-      </w:pPr>
-    </w:p>
-    <w:p>
-      <w:pPr>
-        <w:pStyle w:val="NormalWeb"/>
-        <w:spacing w:before="96" w:beforeAutospacing="0" w:after="0" w:afterAutospacing="0"/>
-        <w:rPr>
-          <w:rFonts w:eastAsiaTheme="minorEastAsia"/>
-          <w:color w:val="000000" w:themeColor="text1"/>
-          <w:kern w:val="24"/>
-        </w:rPr>
-      </w:pPr>
-    </w:p>
-    <w:p>
-      <w:pPr>
-        <w:pStyle w:val="NormalWeb"/>
-        <w:spacing w:before="96" w:beforeAutospacing="0" w:after="0" w:afterAutospacing="0"/>
-        <w:rPr>
-          <w:rFonts w:eastAsiaTheme="minorEastAsia"/>
-          <w:color w:val="000000" w:themeColor="text1"/>
-          <w:kern w:val="24"/>
-        </w:rPr>
-      </w:pPr>
-    </w:p>
-    <w:p>
-      <w:pPr>
-        <w:pStyle w:val="NormalWeb"/>
-        <w:spacing w:before="96" w:beforeAutospacing="0" w:after="0" w:afterAutospacing="0"/>
-        <w:rPr>
-          <w:rFonts w:eastAsiaTheme="minorEastAsia"/>
-          <w:color w:val="000000" w:themeColor="text1"/>
-          <w:kern w:val="24"/>
-        </w:rPr>
-      </w:pPr>
-    </w:p>
-    <w:p>
-      <w:pPr>
-        <w:pStyle w:val="NormalWeb"/>
-        <w:spacing w:before="96" w:beforeAutospacing="0" w:after="0" w:afterAutospacing="0"/>
-        <w:rPr>
-          <w:rFonts w:eastAsiaTheme="minorEastAsia"/>
-          <w:color w:val="000000" w:themeColor="text1"/>
-          <w:kern w:val="24"/>
-        </w:rPr>
-      </w:pPr>
-    </w:p>
-    <w:p>
-      <w:pPr>
-        <w:pStyle w:val="NormalWeb"/>
-        <w:spacing w:before="96" w:beforeAutospacing="0" w:after="0" w:afterAutospacing="0"/>
-        <w:rPr>
-          <w:rFonts w:eastAsiaTheme="minorEastAsia"/>
-          <w:b/>
-          <w:bCs/>
-          <w:color w:val="000000" w:themeColor="text1"/>
-          <w:kern w:val="24"/>
-        </w:rPr>
-      </w:pPr>
+        <w:spacing w:before="96"/>
+        <w:rPr>
+          <w:rFonts w:eastAsiaTheme="minorEastAsia"/>
+          <w:color w:val="000000" w:themeColor="text1"/>
+          <w:kern w:val="24"/>
+        </w:rPr>
+      </w:pPr>
+      <w:r>
+        <w:rPr>
+          <w:rFonts w:eastAsiaTheme="minorEastAsia"/>
+          <w:color w:val="000000" w:themeColor="text1"/>
+          <w:kern w:val="24"/>
+        </w:rPr>
+        <w:t># Function to get three numbers from the user</w:t>
+      </w:r>
+    </w:p>
+    <w:p>
+      <w:pPr>
+        <w:pStyle w:val="NormalWeb"/>
+        <w:spacing w:before="96"/>
+        <w:rPr>
+          <w:rFonts w:eastAsiaTheme="minorEastAsia"/>
+          <w:color w:val="000000" w:themeColor="text1"/>
+          <w:kern w:val="24"/>
+        </w:rPr>
+      </w:pPr>
+      <w:r>
+        <w:rPr>
+          <w:rFonts w:eastAsiaTheme="minorEastAsia"/>
+          <w:color w:val="000000" w:themeColor="text1"/>
+          <w:kern w:val="24"/>
+        </w:rPr>
+        <w:t xml:space="preserve">def </w:t>
+      </w:r>
+      <w:proofErr w:type="spellStart"/>
+      <w:r>
+        <w:rPr>
+          <w:rFonts w:eastAsiaTheme="minorEastAsia"/>
+          <w:color w:val="000000" w:themeColor="text1"/>
+          <w:kern w:val="24"/>
+        </w:rPr>
+        <w:t>input_</w:t>
+      </w:r>
+      <w:proofErr w:type="gramStart"/>
+      <w:r>
+        <w:rPr>
+          <w:rFonts w:eastAsiaTheme="minorEastAsia"/>
+          <w:color w:val="000000" w:themeColor="text1"/>
+          <w:kern w:val="24"/>
+        </w:rPr>
+        <w:t>numbers</w:t>
+      </w:r>
+      <w:proofErr w:type="spellEnd"/>
+      <w:r>
+        <w:rPr>
+          <w:rFonts w:eastAsiaTheme="minorEastAsia"/>
+          <w:color w:val="000000" w:themeColor="text1"/>
+          <w:kern w:val="24"/>
+        </w:rPr>
+        <w:t>(</w:t>
+      </w:r>
+      <w:proofErr w:type="gramEnd"/>
+      <w:r>
+        <w:rPr>
+          <w:rFonts w:eastAsiaTheme="minorEastAsia"/>
+          <w:color w:val="000000" w:themeColor="text1"/>
+          <w:kern w:val="24"/>
+        </w:rPr>
+        <w:t>):</w:t>
+      </w:r>
+    </w:p>
+    <w:p>
+      <w:pPr>
+        <w:pStyle w:val="NormalWeb"/>
+        <w:spacing w:before="96"/>
+        <w:rPr>
+          <w:rFonts w:eastAsiaTheme="minorEastAsia"/>
+          <w:color w:val="000000" w:themeColor="text1"/>
+          <w:kern w:val="24"/>
+        </w:rPr>
+      </w:pPr>
+      <w:r>
+        <w:rPr>
+          <w:rFonts w:eastAsiaTheme="minorEastAsia"/>
+          <w:color w:val="000000" w:themeColor="text1"/>
+          <w:kern w:val="24"/>
+        </w:rPr>
+        <w:t xml:space="preserve">    num1 = </w:t>
+      </w:r>
+      <w:proofErr w:type="gramStart"/>
+      <w:r>
+        <w:rPr>
+          <w:rFonts w:eastAsiaTheme="minorEastAsia"/>
+          <w:color w:val="000000" w:themeColor="text1"/>
+          <w:kern w:val="24"/>
+        </w:rPr>
+        <w:t>float(</w:t>
+      </w:r>
+      <w:proofErr w:type="gramEnd"/>
+      <w:r>
+        <w:rPr>
+          <w:rFonts w:eastAsiaTheme="minorEastAsia"/>
+          <w:color w:val="000000" w:themeColor="text1"/>
+          <w:kern w:val="24"/>
+        </w:rPr>
+        <w:t>input("Enter the first  number : "))</w:t>
+      </w:r>
+    </w:p>
+    <w:p>
+      <w:pPr>
+        <w:pStyle w:val="NormalWeb"/>
+        <w:spacing w:before="96"/>
+        <w:rPr>
+          <w:rFonts w:eastAsiaTheme="minorEastAsia"/>
+          <w:color w:val="000000" w:themeColor="text1"/>
+          <w:kern w:val="24"/>
+        </w:rPr>
+      </w:pPr>
+      <w:r>
+        <w:rPr>
+          <w:rFonts w:eastAsiaTheme="minorEastAsia"/>
+          <w:color w:val="000000" w:themeColor="text1"/>
+          <w:kern w:val="24"/>
+        </w:rPr>
+        <w:t xml:space="preserve">    num2 = </w:t>
+      </w:r>
+      <w:proofErr w:type="gramStart"/>
+      <w:r>
+        <w:rPr>
+          <w:rFonts w:eastAsiaTheme="minorEastAsia"/>
+          <w:color w:val="000000" w:themeColor="text1"/>
+          <w:kern w:val="24"/>
+        </w:rPr>
+        <w:t>float(</w:t>
+      </w:r>
+      <w:proofErr w:type="gramEnd"/>
+      <w:r>
+        <w:rPr>
+          <w:rFonts w:eastAsiaTheme="minorEastAsia"/>
+          <w:color w:val="000000" w:themeColor="text1"/>
+          <w:kern w:val="24"/>
+        </w:rPr>
+        <w:t>input("Enter the second number : "))</w:t>
+      </w:r>
+    </w:p>
+    <w:p>
+      <w:pPr>
+        <w:pStyle w:val="NormalWeb"/>
+        <w:spacing w:before="96"/>
+        <w:rPr>
+          <w:rFonts w:eastAsiaTheme="minorEastAsia"/>
+          <w:color w:val="000000" w:themeColor="text1"/>
+          <w:kern w:val="24"/>
+        </w:rPr>
+      </w:pPr>
+      <w:r>
+        <w:rPr>
+          <w:rFonts w:eastAsiaTheme="minorEastAsia"/>
+          <w:color w:val="000000" w:themeColor="text1"/>
+          <w:kern w:val="24"/>
+        </w:rPr>
+        <w:t xml:space="preserve">    num3 = </w:t>
+      </w:r>
+      <w:proofErr w:type="gramStart"/>
+      <w:r>
+        <w:rPr>
+          <w:rFonts w:eastAsiaTheme="minorEastAsia"/>
+          <w:color w:val="000000" w:themeColor="text1"/>
+          <w:kern w:val="24"/>
+        </w:rPr>
+        <w:t>float(</w:t>
+      </w:r>
+      <w:proofErr w:type="gramEnd"/>
+      <w:r>
+        <w:rPr>
+          <w:rFonts w:eastAsiaTheme="minorEastAsia"/>
+          <w:color w:val="000000" w:themeColor="text1"/>
+          <w:kern w:val="24"/>
+        </w:rPr>
+        <w:t>input("Enter the Third number : "))</w:t>
+      </w:r>
+    </w:p>
+    <w:p>
+      <w:pPr>
+        <w:pStyle w:val="NormalWeb"/>
+        <w:spacing w:before="96"/>
+        <w:rPr>
+          <w:rFonts w:eastAsiaTheme="minorEastAsia"/>
+          <w:color w:val="000000" w:themeColor="text1"/>
+          <w:kern w:val="24"/>
+        </w:rPr>
+      </w:pPr>
+      <w:r>
+        <w:rPr>
+          <w:rFonts w:eastAsiaTheme="minorEastAsia"/>
+          <w:color w:val="000000" w:themeColor="text1"/>
+          <w:kern w:val="24"/>
+        </w:rPr>
+        <w:t>    return num</w:t>
+      </w:r>
+      <w:proofErr w:type="gramStart"/>
+      <w:r>
+        <w:rPr>
+          <w:rFonts w:eastAsiaTheme="minorEastAsia"/>
+          <w:color w:val="000000" w:themeColor="text1"/>
+          <w:kern w:val="24"/>
+        </w:rPr>
+        <w:t>1,num</w:t>
+      </w:r>
+      <w:proofErr w:type="gramEnd"/>
+      <w:r>
+        <w:rPr>
+          <w:rFonts w:eastAsiaTheme="minorEastAsia"/>
+          <w:color w:val="000000" w:themeColor="text1"/>
+          <w:kern w:val="24"/>
+        </w:rPr>
+        <w:t>2,num3</w:t>
+      </w:r>
+    </w:p>
+    <w:p>
+      <w:pPr>
+        <w:pStyle w:val="NormalWeb"/>
+        <w:spacing w:before="96"/>
+        <w:rPr>
+          <w:rFonts w:eastAsiaTheme="minorEastAsia"/>
+          <w:color w:val="000000" w:themeColor="text1"/>
+          <w:kern w:val="24"/>
+        </w:rPr>
+      </w:pPr>
+    </w:p>
+    <w:p>
+      <w:pPr>
+        <w:pStyle w:val="NormalWeb"/>
+        <w:spacing w:before="96"/>
+        <w:rPr>
+          <w:rFonts w:eastAsiaTheme="minorEastAsia"/>
+          <w:color w:val="000000" w:themeColor="text1"/>
+          <w:kern w:val="24"/>
+        </w:rPr>
+      </w:pPr>
+      <w:r>
+        <w:rPr>
+          <w:rFonts w:eastAsiaTheme="minorEastAsia"/>
+          <w:color w:val="000000" w:themeColor="text1"/>
+          <w:kern w:val="24"/>
+        </w:rPr>
+        <w:t>#Function to calculate average</w:t>
+      </w:r>
+    </w:p>
+    <w:p>
+      <w:pPr>
+        <w:pStyle w:val="NormalWeb"/>
+        <w:spacing w:before="96"/>
+        <w:rPr>
+          <w:rFonts w:eastAsiaTheme="minorEastAsia"/>
+          <w:color w:val="000000" w:themeColor="text1"/>
+          <w:kern w:val="24"/>
+        </w:rPr>
+      </w:pPr>
+      <w:r>
+        <w:rPr>
+          <w:rFonts w:eastAsiaTheme="minorEastAsia"/>
+          <w:color w:val="000000" w:themeColor="text1"/>
+          <w:kern w:val="24"/>
+        </w:rPr>
+        <w:t xml:space="preserve">def </w:t>
+      </w:r>
+      <w:proofErr w:type="spellStart"/>
+      <w:r>
+        <w:rPr>
+          <w:rFonts w:eastAsiaTheme="minorEastAsia"/>
+          <w:color w:val="000000" w:themeColor="text1"/>
+          <w:kern w:val="24"/>
+        </w:rPr>
+        <w:t>calculate_average</w:t>
+      </w:r>
+      <w:proofErr w:type="spellEnd"/>
+      <w:r>
+        <w:rPr>
+          <w:rFonts w:eastAsiaTheme="minorEastAsia"/>
+          <w:color w:val="000000" w:themeColor="text1"/>
+          <w:kern w:val="24"/>
+        </w:rPr>
+        <w:t>(num</w:t>
+      </w:r>
+      <w:proofErr w:type="gramStart"/>
+      <w:r>
+        <w:rPr>
+          <w:rFonts w:eastAsiaTheme="minorEastAsia"/>
+          <w:color w:val="000000" w:themeColor="text1"/>
+          <w:kern w:val="24"/>
+        </w:rPr>
+        <w:t>1,num</w:t>
+      </w:r>
+      <w:proofErr w:type="gramEnd"/>
+      <w:r>
+        <w:rPr>
+          <w:rFonts w:eastAsiaTheme="minorEastAsia"/>
+          <w:color w:val="000000" w:themeColor="text1"/>
+          <w:kern w:val="24"/>
+        </w:rPr>
+        <w:t>2,num3):</w:t>
+      </w:r>
+    </w:p>
+    <w:p>
+      <w:pPr>
+        <w:pStyle w:val="NormalWeb"/>
+        <w:spacing w:before="96"/>
+        <w:rPr>
+          <w:rFonts w:eastAsiaTheme="minorEastAsia"/>
+          <w:color w:val="000000" w:themeColor="text1"/>
+          <w:kern w:val="24"/>
+        </w:rPr>
+      </w:pPr>
+      <w:r>
+        <w:rPr>
+          <w:rFonts w:eastAsiaTheme="minorEastAsia"/>
+          <w:color w:val="000000" w:themeColor="text1"/>
+          <w:kern w:val="24"/>
+        </w:rPr>
+        <w:t>    sum = num1+num2+num3</w:t>
+      </w:r>
+    </w:p>
+    <w:p>
+      <w:pPr>
+        <w:pStyle w:val="NormalWeb"/>
+        <w:spacing w:before="96"/>
+        <w:rPr>
+          <w:rFonts w:eastAsiaTheme="minorEastAsia"/>
+          <w:color w:val="000000" w:themeColor="text1"/>
+          <w:kern w:val="24"/>
+        </w:rPr>
+      </w:pPr>
+      <w:r>
+        <w:rPr>
+          <w:rFonts w:eastAsiaTheme="minorEastAsia"/>
+          <w:color w:val="000000" w:themeColor="text1"/>
+          <w:kern w:val="24"/>
+        </w:rPr>
+        <w:t xml:space="preserve">    </w:t>
+      </w:r>
+      <w:proofErr w:type="gramStart"/>
+      <w:r>
+        <w:rPr>
+          <w:rFonts w:eastAsiaTheme="minorEastAsia"/>
+          <w:color w:val="000000" w:themeColor="text1"/>
+          <w:kern w:val="24"/>
+        </w:rPr>
+        <w:t>average  =</w:t>
+      </w:r>
+      <w:proofErr w:type="gramEnd"/>
+      <w:r>
+        <w:rPr>
+          <w:rFonts w:eastAsiaTheme="minorEastAsia"/>
+          <w:color w:val="000000" w:themeColor="text1"/>
+          <w:kern w:val="24"/>
+        </w:rPr>
+        <w:t xml:space="preserve"> sum/3</w:t>
+      </w:r>
+    </w:p>
+    <w:p>
+      <w:pPr>
+        <w:pStyle w:val="NormalWeb"/>
+        <w:spacing w:before="96"/>
+        <w:rPr>
+          <w:rFonts w:eastAsiaTheme="minorEastAsia"/>
+          <w:color w:val="000000" w:themeColor="text1"/>
+          <w:kern w:val="24"/>
+        </w:rPr>
+      </w:pPr>
+      <w:r>
+        <w:rPr>
+          <w:rFonts w:eastAsiaTheme="minorEastAsia"/>
+          <w:color w:val="000000" w:themeColor="text1"/>
+          <w:kern w:val="24"/>
+        </w:rPr>
+        <w:t>    return average</w:t>
+      </w:r>
+    </w:p>
+    <w:p>
+      <w:pPr>
+        <w:pStyle w:val="NormalWeb"/>
+        <w:spacing w:before="96"/>
+        <w:rPr>
+          <w:rFonts w:eastAsiaTheme="minorEastAsia"/>
+          <w:color w:val="000000" w:themeColor="text1"/>
+          <w:kern w:val="24"/>
+        </w:rPr>
+      </w:pPr>
+    </w:p>
+    <w:p>
+      <w:pPr>
+        <w:pStyle w:val="NormalWeb"/>
+        <w:spacing w:before="96"/>
+        <w:rPr>
+          <w:rFonts w:eastAsiaTheme="minorEastAsia"/>
+          <w:color w:val="000000" w:themeColor="text1"/>
+          <w:kern w:val="24"/>
+        </w:rPr>
+      </w:pPr>
+      <w:r>
+        <w:rPr>
+          <w:rFonts w:eastAsiaTheme="minorEastAsia"/>
+          <w:color w:val="000000" w:themeColor="text1"/>
+          <w:kern w:val="24"/>
+        </w:rPr>
+        <w:t>#Function to display average</w:t>
+      </w:r>
+    </w:p>
+    <w:p>
+      <w:pPr>
+        <w:pStyle w:val="NormalWeb"/>
+        <w:spacing w:before="96"/>
+        <w:rPr>
+          <w:rFonts w:eastAsiaTheme="minorEastAsia"/>
+          <w:color w:val="000000" w:themeColor="text1"/>
+          <w:kern w:val="24"/>
+        </w:rPr>
+      </w:pPr>
+      <w:r>
+        <w:rPr>
+          <w:rFonts w:eastAsiaTheme="minorEastAsia"/>
+          <w:color w:val="000000" w:themeColor="text1"/>
+          <w:kern w:val="24"/>
+        </w:rPr>
+        <w:t xml:space="preserve">def </w:t>
+      </w:r>
+      <w:proofErr w:type="spellStart"/>
+      <w:r>
+        <w:rPr>
+          <w:rFonts w:eastAsiaTheme="minorEastAsia"/>
+          <w:color w:val="000000" w:themeColor="text1"/>
+          <w:kern w:val="24"/>
+        </w:rPr>
+        <w:t>display_average</w:t>
+      </w:r>
+      <w:proofErr w:type="spellEnd"/>
+      <w:r>
+        <w:rPr>
+          <w:rFonts w:eastAsiaTheme="minorEastAsia"/>
+          <w:color w:val="000000" w:themeColor="text1"/>
+          <w:kern w:val="24"/>
+        </w:rPr>
+        <w:t>(average):</w:t>
+      </w:r>
+    </w:p>
+    <w:p>
+      <w:pPr>
+        <w:pStyle w:val="NormalWeb"/>
+        <w:spacing w:before="96"/>
+        <w:rPr>
+          <w:rFonts w:eastAsiaTheme="minorEastAsia"/>
+          <w:color w:val="000000" w:themeColor="text1"/>
+          <w:kern w:val="24"/>
+        </w:rPr>
+      </w:pPr>
+      <w:r>
+        <w:rPr>
+          <w:rFonts w:eastAsiaTheme="minorEastAsia"/>
+          <w:color w:val="000000" w:themeColor="text1"/>
+          <w:kern w:val="24"/>
+        </w:rPr>
+        <w:t>    print (</w:t>
+      </w:r>
+      <w:proofErr w:type="spellStart"/>
+      <w:r>
+        <w:rPr>
+          <w:rFonts w:eastAsiaTheme="minorEastAsia"/>
+          <w:color w:val="000000" w:themeColor="text1"/>
+          <w:kern w:val="24"/>
+        </w:rPr>
+        <w:t>f"The</w:t>
+      </w:r>
+      <w:proofErr w:type="spellEnd"/>
+      <w:r>
+        <w:rPr>
+          <w:rFonts w:eastAsiaTheme="minorEastAsia"/>
+          <w:color w:val="000000" w:themeColor="text1"/>
+          <w:kern w:val="24"/>
+        </w:rPr>
+        <w:t xml:space="preserve"> average of the three numbers is: {</w:t>
+      </w:r>
+      <w:proofErr w:type="gramStart"/>
+      <w:r>
+        <w:rPr>
+          <w:rFonts w:eastAsiaTheme="minorEastAsia"/>
+          <w:color w:val="000000" w:themeColor="text1"/>
+          <w:kern w:val="24"/>
+        </w:rPr>
+        <w:t>average }</w:t>
+      </w:r>
+      <w:proofErr w:type="gramEnd"/>
+      <w:r>
+        <w:rPr>
+          <w:rFonts w:eastAsiaTheme="minorEastAsia"/>
+          <w:color w:val="000000" w:themeColor="text1"/>
+          <w:kern w:val="24"/>
+        </w:rPr>
+        <w:t>")</w:t>
+      </w:r>
+    </w:p>
+    <w:p>
+      <w:pPr>
+        <w:pStyle w:val="NormalWeb"/>
+        <w:spacing w:before="96"/>
+        <w:rPr>
+          <w:rFonts w:eastAsiaTheme="minorEastAsia"/>
+          <w:color w:val="000000" w:themeColor="text1"/>
+          <w:kern w:val="24"/>
+        </w:rPr>
+      </w:pPr>
+    </w:p>
+    <w:p>
+      <w:pPr>
+        <w:pStyle w:val="NormalWeb"/>
+        <w:spacing w:before="96"/>
+        <w:rPr>
+          <w:rFonts w:eastAsiaTheme="minorEastAsia"/>
+          <w:color w:val="000000" w:themeColor="text1"/>
+          <w:kern w:val="24"/>
+        </w:rPr>
+      </w:pPr>
+      <w:r>
+        <w:rPr>
+          <w:rFonts w:eastAsiaTheme="minorEastAsia"/>
+          <w:color w:val="000000" w:themeColor="text1"/>
+          <w:kern w:val="24"/>
+        </w:rPr>
+        <w:t>#Main Function</w:t>
+      </w:r>
+    </w:p>
+    <w:p>
+      <w:pPr>
+        <w:pStyle w:val="NormalWeb"/>
+        <w:spacing w:before="96"/>
+        <w:rPr>
+          <w:rFonts w:eastAsiaTheme="minorEastAsia"/>
+          <w:color w:val="000000" w:themeColor="text1"/>
+          <w:kern w:val="24"/>
+        </w:rPr>
+      </w:pPr>
+      <w:r>
+        <w:rPr>
+          <w:rFonts w:eastAsiaTheme="minorEastAsia"/>
+          <w:color w:val="000000" w:themeColor="text1"/>
+          <w:kern w:val="24"/>
+        </w:rPr>
+        <w:t xml:space="preserve">def </w:t>
+      </w:r>
+      <w:proofErr w:type="gramStart"/>
+      <w:r>
+        <w:rPr>
+          <w:rFonts w:eastAsiaTheme="minorEastAsia"/>
+          <w:color w:val="000000" w:themeColor="text1"/>
+          <w:kern w:val="24"/>
+        </w:rPr>
+        <w:t>main(</w:t>
+      </w:r>
+      <w:proofErr w:type="gramEnd"/>
+      <w:r>
+        <w:rPr>
+          <w:rFonts w:eastAsiaTheme="minorEastAsia"/>
+          <w:color w:val="000000" w:themeColor="text1"/>
+          <w:kern w:val="24"/>
+        </w:rPr>
+        <w:t>):</w:t>
+      </w:r>
+    </w:p>
+    <w:p>
+      <w:pPr>
+        <w:pStyle w:val="NormalWeb"/>
+        <w:spacing w:before="96"/>
+        <w:rPr>
+          <w:rFonts w:eastAsiaTheme="minorEastAsia"/>
+          <w:color w:val="000000" w:themeColor="text1"/>
+          <w:kern w:val="24"/>
+        </w:rPr>
+      </w:pPr>
+      <w:r>
+        <w:rPr>
+          <w:rFonts w:eastAsiaTheme="minorEastAsia"/>
+          <w:color w:val="000000" w:themeColor="text1"/>
+          <w:kern w:val="24"/>
+        </w:rPr>
+        <w:t>    num</w:t>
+      </w:r>
+      <w:proofErr w:type="gramStart"/>
+      <w:r>
+        <w:rPr>
+          <w:rFonts w:eastAsiaTheme="minorEastAsia"/>
+          <w:color w:val="000000" w:themeColor="text1"/>
+          <w:kern w:val="24"/>
+        </w:rPr>
+        <w:t>1,num</w:t>
+      </w:r>
+      <w:proofErr w:type="gramEnd"/>
+      <w:r>
+        <w:rPr>
+          <w:rFonts w:eastAsiaTheme="minorEastAsia"/>
+          <w:color w:val="000000" w:themeColor="text1"/>
+          <w:kern w:val="24"/>
+        </w:rPr>
+        <w:t xml:space="preserve">2,num3 = </w:t>
+      </w:r>
+      <w:proofErr w:type="spellStart"/>
+      <w:r>
+        <w:rPr>
+          <w:rFonts w:eastAsiaTheme="minorEastAsia"/>
+          <w:color w:val="000000" w:themeColor="text1"/>
+          <w:kern w:val="24"/>
+        </w:rPr>
+        <w:t>input_numbers</w:t>
+      </w:r>
+      <w:proofErr w:type="spellEnd"/>
+      <w:r>
+        <w:rPr>
+          <w:rFonts w:eastAsiaTheme="minorEastAsia"/>
+          <w:color w:val="000000" w:themeColor="text1"/>
+          <w:kern w:val="24"/>
+        </w:rPr>
+        <w:t>()</w:t>
+      </w:r>
+    </w:p>
+    <w:p>
+      <w:pPr>
+        <w:pStyle w:val="NormalWeb"/>
+        <w:spacing w:before="96"/>
+        <w:rPr>
+          <w:rFonts w:eastAsiaTheme="minorEastAsia"/>
+          <w:color w:val="000000" w:themeColor="text1"/>
+          <w:kern w:val="24"/>
+        </w:rPr>
+      </w:pPr>
+      <w:r>
+        <w:rPr>
+          <w:rFonts w:eastAsiaTheme="minorEastAsia"/>
+          <w:color w:val="000000" w:themeColor="text1"/>
+          <w:kern w:val="24"/>
+        </w:rPr>
+        <w:t>    #</w:t>
+      </w:r>
+      <w:proofErr w:type="gramStart"/>
+      <w:r>
+        <w:rPr>
+          <w:rFonts w:eastAsiaTheme="minorEastAsia"/>
+          <w:color w:val="000000" w:themeColor="text1"/>
+          <w:kern w:val="24"/>
+        </w:rPr>
+        <w:t>calculate</w:t>
+      </w:r>
+      <w:proofErr w:type="gramEnd"/>
+      <w:r>
+        <w:rPr>
+          <w:rFonts w:eastAsiaTheme="minorEastAsia"/>
+          <w:color w:val="000000" w:themeColor="text1"/>
+          <w:kern w:val="24"/>
+        </w:rPr>
+        <w:t xml:space="preserve"> average</w:t>
+      </w:r>
+    </w:p>
+    <w:p>
+      <w:pPr>
+        <w:pStyle w:val="NormalWeb"/>
+        <w:spacing w:before="96"/>
+        <w:rPr>
+          <w:rFonts w:eastAsiaTheme="minorEastAsia"/>
+          <w:color w:val="000000" w:themeColor="text1"/>
+          <w:kern w:val="24"/>
+        </w:rPr>
+      </w:pPr>
+      <w:r>
+        <w:rPr>
+          <w:rFonts w:eastAsiaTheme="minorEastAsia"/>
+          <w:color w:val="000000" w:themeColor="text1"/>
+          <w:kern w:val="24"/>
+        </w:rPr>
+        <w:lastRenderedPageBreak/>
+        <w:t xml:space="preserve">    average= </w:t>
+      </w:r>
+      <w:proofErr w:type="spellStart"/>
+      <w:r>
+        <w:rPr>
+          <w:rFonts w:eastAsiaTheme="minorEastAsia"/>
+          <w:color w:val="000000" w:themeColor="text1"/>
+          <w:kern w:val="24"/>
+        </w:rPr>
+        <w:t>calculate_average</w:t>
+      </w:r>
+      <w:proofErr w:type="spellEnd"/>
+      <w:r>
+        <w:rPr>
+          <w:rFonts w:eastAsiaTheme="minorEastAsia"/>
+          <w:color w:val="000000" w:themeColor="text1"/>
+          <w:kern w:val="24"/>
+        </w:rPr>
+        <w:t>(num</w:t>
+      </w:r>
+      <w:proofErr w:type="gramStart"/>
+      <w:r>
+        <w:rPr>
+          <w:rFonts w:eastAsiaTheme="minorEastAsia"/>
+          <w:color w:val="000000" w:themeColor="text1"/>
+          <w:kern w:val="24"/>
+        </w:rPr>
+        <w:t>1,num</w:t>
+      </w:r>
+      <w:proofErr w:type="gramEnd"/>
+      <w:r>
+        <w:rPr>
+          <w:rFonts w:eastAsiaTheme="minorEastAsia"/>
+          <w:color w:val="000000" w:themeColor="text1"/>
+          <w:kern w:val="24"/>
+        </w:rPr>
+        <w:t>2,num3)</w:t>
+      </w:r>
+    </w:p>
+    <w:p>
+      <w:pPr>
+        <w:pStyle w:val="NormalWeb"/>
+        <w:spacing w:before="96"/>
+        <w:rPr>
+          <w:rFonts w:eastAsiaTheme="minorEastAsia"/>
+          <w:color w:val="000000" w:themeColor="text1"/>
+          <w:kern w:val="24"/>
+        </w:rPr>
+      </w:pPr>
+      <w:r>
+        <w:rPr>
+          <w:rFonts w:eastAsiaTheme="minorEastAsia"/>
+          <w:color w:val="000000" w:themeColor="text1"/>
+          <w:kern w:val="24"/>
+        </w:rPr>
+        <w:t xml:space="preserve">    </w:t>
+      </w:r>
+      <w:proofErr w:type="spellStart"/>
+      <w:r>
+        <w:rPr>
+          <w:rFonts w:eastAsiaTheme="minorEastAsia"/>
+          <w:color w:val="000000" w:themeColor="text1"/>
+          <w:kern w:val="24"/>
+        </w:rPr>
+        <w:t>display_average</w:t>
+      </w:r>
+      <w:proofErr w:type="spellEnd"/>
+      <w:r>
+        <w:rPr>
+          <w:rFonts w:eastAsiaTheme="minorEastAsia"/>
+          <w:color w:val="000000" w:themeColor="text1"/>
+          <w:kern w:val="24"/>
+        </w:rPr>
+        <w:t>(average)</w:t>
+      </w:r>
+    </w:p>
+    <w:p>
+      <w:pPr>
+        <w:pStyle w:val="NormalWeb"/>
+        <w:spacing w:before="96" w:after="0"/>
+        <w:rPr>
+          <w:rFonts w:eastAsiaTheme="minorEastAsia"/>
+          <w:color w:val="000000" w:themeColor="text1"/>
+          <w:kern w:val="24"/>
+        </w:rPr>
+      </w:pPr>
+    </w:p>
+    <w:p>
+      <w:pPr>
+        <w:pStyle w:val="NormalWeb"/>
+        <w:spacing w:before="96"/>
+        <w:rPr>
+          <w:rFonts w:eastAsiaTheme="minorEastAsia"/>
+          <w:color w:val="000000" w:themeColor="text1"/>
+          <w:kern w:val="24"/>
+        </w:rPr>
+      </w:pPr>
+      <w:r>
+        <w:rPr>
+          <w:rFonts w:eastAsiaTheme="minorEastAsia"/>
+          <w:color w:val="000000" w:themeColor="text1"/>
+          <w:kern w:val="24"/>
+        </w:rPr>
+        <w:t>if __name__ == "__main__":</w:t>
+      </w:r>
+    </w:p>
+    <w:p>
+      <w:pPr>
+        <w:pStyle w:val="NormalWeb"/>
+        <w:spacing w:before="96"/>
+        <w:rPr>
+          <w:rFonts w:eastAsiaTheme="minorEastAsia"/>
+          <w:color w:val="000000" w:themeColor="text1"/>
+          <w:kern w:val="24"/>
+        </w:rPr>
+      </w:pPr>
+      <w:r>
+        <w:rPr>
+          <w:rFonts w:eastAsiaTheme="minorEastAsia"/>
+          <w:color w:val="000000" w:themeColor="text1"/>
+          <w:kern w:val="24"/>
+        </w:rPr>
+        <w:t xml:space="preserve">    </w:t>
+      </w:r>
+      <w:proofErr w:type="gramStart"/>
+      <w:r>
+        <w:rPr>
+          <w:rFonts w:eastAsiaTheme="minorEastAsia"/>
+          <w:color w:val="000000" w:themeColor="text1"/>
+          <w:kern w:val="24"/>
+        </w:rPr>
+        <w:t>main(</w:t>
+      </w:r>
+      <w:proofErr w:type="gramEnd"/>
+      <w:r>
+        <w:rPr>
+          <w:rFonts w:eastAsiaTheme="minorEastAsia"/>
+          <w:color w:val="000000" w:themeColor="text1"/>
+          <w:kern w:val="24"/>
+        </w:rPr>
+        <w:t>)  </w:t>
+      </w:r>
+    </w:p>
+    <w:p>
+      <w:pPr>
+        <w:pStyle w:val="NormalWeb"/>
+        <w:spacing w:before="96"/>
+        <w:rPr>
+          <w:rFonts w:eastAsiaTheme="minorEastAsia"/>
+          <w:b/>
+          <w:bCs/>
+          <w:color w:val="000000" w:themeColor="text1"/>
+          <w:kern w:val="24"/>
+        </w:rPr>
+      </w:pPr>
+      <w:r>
+        <w:rPr>
+          <w:rFonts w:eastAsiaTheme="minorEastAsia"/>
+          <w:b/>
+          <w:bCs/>
+          <w:color w:val="000000" w:themeColor="text1"/>
+          <w:kern w:val="24"/>
+        </w:rPr>
+        <w:t>Output:</w:t>
+      </w:r>
+    </w:p>
+    <w:p>
+      <w:pPr>
+        <w:pStyle w:val="NormalWeb"/>
+        <w:spacing w:before="96"/>
+        <w:rPr>
+          <w:rFonts w:eastAsiaTheme="minorEastAsia"/>
+          <w:color w:val="000000" w:themeColor="text1"/>
+          <w:kern w:val="24"/>
+        </w:rPr>
+      </w:pPr>
+      <w:r>
+        <w:rPr>
+          <w:rFonts w:eastAsiaTheme="minorEastAsia"/>
+          <w:color w:val="000000" w:themeColor="text1"/>
+          <w:kern w:val="24"/>
+        </w:rPr>
+        <w:t xml:space="preserve">Enter the </w:t>
+      </w:r>
+      <w:proofErr w:type="gramStart"/>
+      <w:r>
+        <w:rPr>
+          <w:rFonts w:eastAsiaTheme="minorEastAsia"/>
+          <w:color w:val="000000" w:themeColor="text1"/>
+          <w:kern w:val="24"/>
+        </w:rPr>
+        <w:t>first  number</w:t>
+      </w:r>
+      <w:proofErr w:type="gramEnd"/>
+      <w:r>
+        <w:rPr>
+          <w:rFonts w:eastAsiaTheme="minorEastAsia"/>
+          <w:color w:val="000000" w:themeColor="text1"/>
+          <w:kern w:val="24"/>
+        </w:rPr>
+        <w:t xml:space="preserve"> : 20</w:t>
+      </w:r>
+    </w:p>
+    <w:p>
+      <w:pPr>
+        <w:pStyle w:val="NormalWeb"/>
+        <w:spacing w:before="96"/>
+        <w:rPr>
+          <w:rFonts w:eastAsiaTheme="minorEastAsia"/>
+          <w:color w:val="000000" w:themeColor="text1"/>
+          <w:kern w:val="24"/>
+        </w:rPr>
+      </w:pPr>
+      <w:r>
+        <w:rPr>
+          <w:rFonts w:eastAsiaTheme="minorEastAsia"/>
+          <w:color w:val="000000" w:themeColor="text1"/>
+          <w:kern w:val="24"/>
+        </w:rPr>
+        <w:t xml:space="preserve">Enter the second </w:t>
+      </w:r>
+      <w:proofErr w:type="gramStart"/>
+      <w:r>
+        <w:rPr>
+          <w:rFonts w:eastAsiaTheme="minorEastAsia"/>
+          <w:color w:val="000000" w:themeColor="text1"/>
+          <w:kern w:val="24"/>
+        </w:rPr>
+        <w:t>number :</w:t>
+      </w:r>
+      <w:proofErr w:type="gramEnd"/>
+      <w:r>
+        <w:rPr>
+          <w:rFonts w:eastAsiaTheme="minorEastAsia"/>
+          <w:color w:val="000000" w:themeColor="text1"/>
+          <w:kern w:val="24"/>
+        </w:rPr>
+        <w:t xml:space="preserve"> 30</w:t>
+      </w:r>
+    </w:p>
+    <w:p>
+      <w:pPr>
+        <w:pStyle w:val="NormalWeb"/>
+        <w:spacing w:before="96"/>
+        <w:rPr>
+          <w:rFonts w:eastAsiaTheme="minorEastAsia"/>
+          <w:color w:val="000000" w:themeColor="text1"/>
+          <w:kern w:val="24"/>
+        </w:rPr>
+      </w:pPr>
+      <w:r>
+        <w:rPr>
+          <w:rFonts w:eastAsiaTheme="minorEastAsia"/>
+          <w:color w:val="000000" w:themeColor="text1"/>
+          <w:kern w:val="24"/>
+        </w:rPr>
+        <w:t xml:space="preserve">Enter the Third </w:t>
+      </w:r>
+      <w:proofErr w:type="gramStart"/>
+      <w:r>
+        <w:rPr>
+          <w:rFonts w:eastAsiaTheme="minorEastAsia"/>
+          <w:color w:val="000000" w:themeColor="text1"/>
+          <w:kern w:val="24"/>
+        </w:rPr>
+        <w:t>number :</w:t>
+      </w:r>
+      <w:proofErr w:type="gramEnd"/>
+      <w:r>
+        <w:rPr>
+          <w:rFonts w:eastAsiaTheme="minorEastAsia"/>
+          <w:color w:val="000000" w:themeColor="text1"/>
+          <w:kern w:val="24"/>
+        </w:rPr>
+        <w:t xml:space="preserve"> 40</w:t>
+      </w:r>
+    </w:p>
+    <w:p>
+      <w:pPr>
+        <w:pStyle w:val="NormalWeb"/>
+        <w:spacing w:before="96"/>
+        <w:rPr>
+          <w:rFonts w:eastAsiaTheme="minorEastAsia"/>
+          <w:color w:val="000000" w:themeColor="text1"/>
+          <w:kern w:val="24"/>
+        </w:rPr>
+      </w:pPr>
+      <w:r>
+        <w:rPr>
+          <w:rFonts w:eastAsiaTheme="minorEastAsia"/>
+          <w:color w:val="000000" w:themeColor="text1"/>
+          <w:kern w:val="24"/>
+        </w:rPr>
+        <w:t>The average of the three numbers is: 30.0</w:t>
+      </w:r>
+    </w:p>
+    <w:p>
+      <w:pPr>
+        <w:pStyle w:val="NormalWeb"/>
+        <w:spacing w:before="96"/>
+        <w:rPr>
+          <w:rFonts w:eastAsiaTheme="minorEastAsia"/>
+          <w:b/>
+          <w:bCs/>
+          <w:color w:val="000000" w:themeColor="text1"/>
+          <w:kern w:val="24"/>
+        </w:rPr>
+      </w:pPr>
+      <w:r>
+        <w:rPr>
+          <w:rFonts w:eastAsiaTheme="minorEastAsia"/>
+          <w:color w:val="000000" w:themeColor="text1"/>
+          <w:kern w:val="24"/>
+        </w:rPr>
+        <w:t>--------------------------------------------------------------------------------------------------------------------------------</w:t>
+      </w:r>
+      <w:r>
+        <w:rPr>
+          <w:rFonts w:eastAsiaTheme="minorEastAsia"/>
+          <w:color w:val="000000" w:themeColor="text1"/>
+          <w:kern w:val="24"/>
+        </w:rPr>
+        <w:t xml:space="preserve">   </w:t>
+      </w:r>
       <w:r>
         <w:rPr>
           <w:rFonts w:eastAsiaTheme="minorEastAsia"/>
@@ -1054,15 +2468,81 @@
           <w:szCs w:val="24"/>
         </w:rPr>
       </w:pPr>
-      <w:r>
-        <w:rPr>
-          <w:rFonts w:ascii="Times New Roman" w:hAnsi="Times New Roman" w:cs="Times New Roman"/>
-          <w:b/>
-          <w:bCs/>
-          <w:sz w:val="24"/>
-          <w:szCs w:val="24"/>
-        </w:rPr>
-        <w:t>Structure Charts</w:t>
+    </w:p>
+    <w:p>
+      <w:pPr>
+        <w:rPr>
+          <w:rFonts w:ascii="Times New Roman" w:hAnsi="Times New Roman" w:cs="Times New Roman"/>
+          <w:b/>
+          <w:bCs/>
+          <w:sz w:val="24"/>
+          <w:szCs w:val="24"/>
+        </w:rPr>
+      </w:pPr>
+    </w:p>
+    <w:p>
+      <w:pPr>
+        <w:rPr>
+          <w:rFonts w:ascii="Times New Roman" w:hAnsi="Times New Roman" w:cs="Times New Roman"/>
+          <w:b/>
+          <w:bCs/>
+          <w:sz w:val="24"/>
+          <w:szCs w:val="24"/>
+        </w:rPr>
+      </w:pPr>
+    </w:p>
+    <w:p>
+      <w:pPr>
+        <w:rPr>
+          <w:rFonts w:ascii="Times New Roman" w:hAnsi="Times New Roman" w:cs="Times New Roman"/>
+          <w:b/>
+          <w:bCs/>
+          <w:sz w:val="24"/>
+          <w:szCs w:val="24"/>
+        </w:rPr>
+      </w:pPr>
+    </w:p>
+    <w:p>
+      <w:pPr>
+        <w:rPr>
+          <w:rFonts w:ascii="Times New Roman" w:hAnsi="Times New Roman" w:cs="Times New Roman"/>
+          <w:b/>
+          <w:bCs/>
+          <w:sz w:val="24"/>
+          <w:szCs w:val="24"/>
+        </w:rPr>
+      </w:pPr>
+    </w:p>
+    <w:p>
+      <w:pPr>
+        <w:rPr>
+          <w:rFonts w:ascii="Times New Roman" w:hAnsi="Times New Roman" w:cs="Times New Roman"/>
+          <w:b/>
+          <w:bCs/>
+          <w:sz w:val="24"/>
+          <w:szCs w:val="24"/>
+        </w:rPr>
+      </w:pPr>
+      <w:r>
+        <w:rPr>
+          <w:rFonts w:ascii="Times New Roman" w:hAnsi="Times New Roman" w:cs="Times New Roman"/>
+          <w:b/>
+          <w:bCs/>
+          <w:sz w:val="24"/>
+          <w:szCs w:val="24"/>
+        </w:rPr>
+        <w:lastRenderedPageBreak/>
+        <w:t>S</w:t>
+      </w:r>
+      <w:r>
+        <w:rPr>
+          <w:rFonts w:ascii="Times New Roman" w:hAnsi="Times New Roman" w:cs="Times New Roman"/>
+          <w:b/>
+          <w:bCs/>
+          <w:sz w:val="24"/>
+          <w:szCs w:val="24"/>
+        </w:rPr>
+        <w:t>tructure Charts</w:t>
       </w:r>
     </w:p>
     <w:p>
@@ -1480,7 +2960,7 @@
           </mc:Choice>
           <mc:Fallback>
             <w:pict>
-              <v:shapetype w14:anchorId="680224A1" id="_x0000_t67" coordsize="21600,21600" o:spt="67" adj="16200,5400" path="m0@0l@1@0@1,0@2,0@2@0,21600@0,10800,21600xe">
+              <v:shapetype w14:anchorId="577558F6" id="_x0000_t67" coordsize="21600,21600" o:spt="67" adj="16200,5400" path="m0@0l@1@0@1,0@2,0@2@0,21600@0,10800,21600xe">
                 <v:stroke joinstyle="miter"/>
                 <v:formulas>
                   <v:f eqn="val #0"/>
@@ -1606,407 +3086,407 @@
           <w:sz w:val="24"/>
           <w:szCs w:val="24"/>
         </w:rPr>
+        <w:t>Add your algorithms here:</w:t>
+      </w:r>
+    </w:p>
+    <w:p>
+      <w:pPr>
+        <w:rPr>
+          <w:rFonts w:ascii="Times New Roman" w:hAnsi="Times New Roman" w:cs="Times New Roman"/>
+          <w:sz w:val="24"/>
+          <w:szCs w:val="24"/>
+        </w:rPr>
+      </w:pPr>
+      <w:r>
+        <w:rPr>
+          <w:rFonts w:ascii="Times New Roman" w:hAnsi="Times New Roman" w:cs="Times New Roman"/>
+          <w:sz w:val="24"/>
+          <w:szCs w:val="24"/>
+        </w:rPr>
+        <w:t>Get two numbers from the user.</w:t>
+      </w:r>
+    </w:p>
+    <w:p>
+      <w:pPr>
+        <w:rPr>
+          <w:rFonts w:ascii="Times New Roman" w:hAnsi="Times New Roman" w:cs="Times New Roman"/>
+          <w:sz w:val="24"/>
+          <w:szCs w:val="24"/>
+        </w:rPr>
+      </w:pPr>
+      <w:r>
+        <w:rPr>
+          <w:rFonts w:ascii="Times New Roman" w:hAnsi="Times New Roman" w:cs="Times New Roman"/>
+          <w:sz w:val="24"/>
+          <w:szCs w:val="24"/>
+        </w:rPr>
+        <w:t>1. Calculate the total by adding the two numbers.</w:t>
+      </w:r>
+    </w:p>
+    <w:p>
+      <w:pPr>
+        <w:rPr>
+          <w:rFonts w:ascii="Times New Roman" w:hAnsi="Times New Roman" w:cs="Times New Roman"/>
+          <w:sz w:val="24"/>
+          <w:szCs w:val="24"/>
+        </w:rPr>
+      </w:pPr>
+      <w:r>
+        <w:rPr>
+          <w:rFonts w:ascii="Times New Roman" w:hAnsi="Times New Roman" w:cs="Times New Roman"/>
+          <w:sz w:val="24"/>
+          <w:szCs w:val="24"/>
+        </w:rPr>
+        <w:tab/>
+        <w:t>Display the result to the user.</w:t>
+      </w:r>
+    </w:p>
+    <w:p>
+      <w:pPr>
+        <w:rPr>
+          <w:rFonts w:ascii="Times New Roman" w:hAnsi="Times New Roman" w:cs="Times New Roman"/>
+          <w:sz w:val="24"/>
+          <w:szCs w:val="24"/>
+        </w:rPr>
+      </w:pPr>
+      <w:r>
+        <w:rPr>
+          <w:rFonts w:ascii="Times New Roman" w:hAnsi="Times New Roman" w:cs="Times New Roman"/>
+          <w:sz w:val="24"/>
+          <w:szCs w:val="24"/>
+        </w:rPr>
+        <w:t>2. Refining into Subtasks</w:t>
+      </w:r>
+    </w:p>
+    <w:p>
+      <w:pPr>
+        <w:rPr>
+          <w:rFonts w:ascii="Times New Roman" w:hAnsi="Times New Roman" w:cs="Times New Roman"/>
+          <w:sz w:val="24"/>
+          <w:szCs w:val="24"/>
+        </w:rPr>
+      </w:pPr>
+      <w:r>
+        <w:rPr>
+          <w:rFonts w:ascii="Times New Roman" w:hAnsi="Times New Roman" w:cs="Times New Roman"/>
+          <w:sz w:val="24"/>
+          <w:szCs w:val="24"/>
+        </w:rPr>
+        <w:tab/>
+        <w:t>1.Input two numbers:</w:t>
+      </w:r>
+    </w:p>
+    <w:p>
+      <w:pPr>
+        <w:rPr>
+          <w:rFonts w:ascii="Times New Roman" w:hAnsi="Times New Roman" w:cs="Times New Roman"/>
+          <w:sz w:val="24"/>
+          <w:szCs w:val="24"/>
+        </w:rPr>
+      </w:pPr>
+      <w:r>
+        <w:rPr>
+          <w:rFonts w:ascii="Times New Roman" w:hAnsi="Times New Roman" w:cs="Times New Roman"/>
+          <w:sz w:val="24"/>
+          <w:szCs w:val="24"/>
+        </w:rPr>
+        <w:tab/>
+        <w:t>2.Prompt the user for the first number.</w:t>
+      </w:r>
+    </w:p>
+    <w:p>
+      <w:pPr>
+        <w:rPr>
+          <w:rFonts w:ascii="Times New Roman" w:hAnsi="Times New Roman" w:cs="Times New Roman"/>
+          <w:sz w:val="24"/>
+          <w:szCs w:val="24"/>
+        </w:rPr>
+      </w:pPr>
+      <w:r>
+        <w:rPr>
+          <w:rFonts w:ascii="Times New Roman" w:hAnsi="Times New Roman" w:cs="Times New Roman"/>
+          <w:sz w:val="24"/>
+          <w:szCs w:val="24"/>
+        </w:rPr>
+        <w:tab/>
+        <w:t>3.Prompt the user for the second number.</w:t>
+      </w:r>
+    </w:p>
+    <w:p>
+      <w:pPr>
+        <w:rPr>
+          <w:rFonts w:ascii="Times New Roman" w:hAnsi="Times New Roman" w:cs="Times New Roman"/>
+          <w:sz w:val="24"/>
+          <w:szCs w:val="24"/>
+        </w:rPr>
+      </w:pPr>
+      <w:r>
+        <w:rPr>
+          <w:rFonts w:ascii="Times New Roman" w:hAnsi="Times New Roman" w:cs="Times New Roman"/>
+          <w:sz w:val="24"/>
+          <w:szCs w:val="24"/>
+        </w:rPr>
+        <w:tab/>
+        <w:t>4.Calculate total:</w:t>
+      </w:r>
+    </w:p>
+    <w:p>
+      <w:pPr>
+        <w:rPr>
+          <w:rFonts w:ascii="Times New Roman" w:hAnsi="Times New Roman" w:cs="Times New Roman"/>
+          <w:sz w:val="24"/>
+          <w:szCs w:val="24"/>
+        </w:rPr>
+      </w:pPr>
+      <w:r>
+        <w:rPr>
+          <w:rFonts w:ascii="Times New Roman" w:hAnsi="Times New Roman" w:cs="Times New Roman"/>
+          <w:sz w:val="24"/>
+          <w:szCs w:val="24"/>
+        </w:rPr>
+        <w:tab/>
+        <w:t>5.Add the two numbers together.</w:t>
+      </w:r>
+    </w:p>
+    <w:p>
+      <w:pPr>
+        <w:rPr>
+          <w:rFonts w:ascii="Times New Roman" w:hAnsi="Times New Roman" w:cs="Times New Roman"/>
+          <w:sz w:val="24"/>
+          <w:szCs w:val="24"/>
+        </w:rPr>
+      </w:pPr>
+      <w:r>
+        <w:rPr>
+          <w:rFonts w:ascii="Times New Roman" w:hAnsi="Times New Roman" w:cs="Times New Roman"/>
+          <w:sz w:val="24"/>
+          <w:szCs w:val="24"/>
+        </w:rPr>
+        <w:tab/>
+        <w:t>6.Display result:</w:t>
+      </w:r>
+    </w:p>
+    <w:p>
+      <w:pPr>
+        <w:rPr>
+          <w:rFonts w:ascii="Times New Roman" w:hAnsi="Times New Roman" w:cs="Times New Roman"/>
+          <w:sz w:val="24"/>
+          <w:szCs w:val="24"/>
+        </w:rPr>
+      </w:pPr>
+    </w:p>
+    <w:p>
+      <w:pPr>
+        <w:rPr>
+          <w:rFonts w:ascii="Times New Roman" w:hAnsi="Times New Roman" w:cs="Times New Roman"/>
+          <w:sz w:val="24"/>
+          <w:szCs w:val="24"/>
+        </w:rPr>
+      </w:pPr>
+      <w:r>
+        <w:rPr>
+          <w:rFonts w:ascii="Times New Roman" w:hAnsi="Times New Roman" w:cs="Times New Roman"/>
+          <w:sz w:val="24"/>
+          <w:szCs w:val="24"/>
+        </w:rPr>
+        <w:t xml:space="preserve">   Print the result of the addition.</w:t>
+      </w:r>
+    </w:p>
+    <w:p>
+      <w:pPr>
+        <w:rPr>
+          <w:rFonts w:ascii="Times New Roman" w:hAnsi="Times New Roman" w:cs="Times New Roman"/>
+          <w:sz w:val="24"/>
+          <w:szCs w:val="24"/>
+        </w:rPr>
+      </w:pPr>
+      <w:r>
+        <w:rPr>
+          <w:rFonts w:ascii="Times New Roman" w:hAnsi="Times New Roman" w:cs="Times New Roman"/>
+          <w:sz w:val="24"/>
+          <w:szCs w:val="24"/>
+        </w:rPr>
+        <w:t xml:space="preserve">3. </w:t>
+      </w:r>
+      <w:r>
+        <w:rPr>
+          <w:rFonts w:ascii="Times New Roman" w:hAnsi="Times New Roman" w:cs="Times New Roman"/>
+          <w:sz w:val="24"/>
+          <w:szCs w:val="24"/>
+        </w:rPr>
+        <w:tab/>
+        <w:t>Further Refining the Steps</w:t>
+      </w:r>
+    </w:p>
+    <w:p>
+      <w:pPr>
+        <w:rPr>
+          <w:rFonts w:ascii="Times New Roman" w:hAnsi="Times New Roman" w:cs="Times New Roman"/>
+          <w:sz w:val="24"/>
+          <w:szCs w:val="24"/>
+        </w:rPr>
+      </w:pPr>
+      <w:r>
+        <w:rPr>
+          <w:rFonts w:ascii="Times New Roman" w:hAnsi="Times New Roman" w:cs="Times New Roman"/>
+          <w:sz w:val="24"/>
+          <w:szCs w:val="24"/>
+        </w:rPr>
+        <w:tab/>
+      </w:r>
+      <w:r>
+        <w:rPr>
+          <w:rFonts w:ascii="Times New Roman" w:hAnsi="Times New Roman" w:cs="Times New Roman"/>
+          <w:sz w:val="24"/>
+          <w:szCs w:val="24"/>
+        </w:rPr>
+        <w:tab/>
+        <w:t>1.Get First Number:</w:t>
+      </w:r>
+    </w:p>
+    <w:p>
+      <w:pPr>
+        <w:rPr>
+          <w:rFonts w:ascii="Times New Roman" w:hAnsi="Times New Roman" w:cs="Times New Roman"/>
+          <w:sz w:val="24"/>
+          <w:szCs w:val="24"/>
+        </w:rPr>
+      </w:pPr>
+      <w:r>
+        <w:rPr>
+          <w:rFonts w:ascii="Times New Roman" w:hAnsi="Times New Roman" w:cs="Times New Roman"/>
+          <w:sz w:val="24"/>
+          <w:szCs w:val="24"/>
+        </w:rPr>
+        <w:tab/>
+      </w:r>
+      <w:r>
+        <w:rPr>
+          <w:rFonts w:ascii="Times New Roman" w:hAnsi="Times New Roman" w:cs="Times New Roman"/>
+          <w:sz w:val="24"/>
+          <w:szCs w:val="24"/>
+        </w:rPr>
+        <w:tab/>
+      </w:r>
+      <w:r>
+        <w:rPr>
+          <w:rFonts w:ascii="Times New Roman" w:hAnsi="Times New Roman" w:cs="Times New Roman"/>
+          <w:sz w:val="24"/>
+          <w:szCs w:val="24"/>
+        </w:rPr>
+        <w:tab/>
+        <w:t>Print the user: "Please enter the first number."</w:t>
+      </w:r>
+    </w:p>
+    <w:p>
+      <w:pPr>
+        <w:rPr>
+          <w:rFonts w:ascii="Times New Roman" w:hAnsi="Times New Roman" w:cs="Times New Roman"/>
+          <w:sz w:val="24"/>
+          <w:szCs w:val="24"/>
+        </w:rPr>
+      </w:pPr>
+      <w:r>
+        <w:rPr>
+          <w:rFonts w:ascii="Times New Roman" w:hAnsi="Times New Roman" w:cs="Times New Roman"/>
+          <w:sz w:val="24"/>
+          <w:szCs w:val="24"/>
+        </w:rPr>
+        <w:tab/>
+      </w:r>
+      <w:r>
+        <w:rPr>
+          <w:rFonts w:ascii="Times New Roman" w:hAnsi="Times New Roman" w:cs="Times New Roman"/>
+          <w:sz w:val="24"/>
+          <w:szCs w:val="24"/>
+        </w:rPr>
+        <w:tab/>
+      </w:r>
+      <w:r>
+        <w:rPr>
+          <w:rFonts w:ascii="Times New Roman" w:hAnsi="Times New Roman" w:cs="Times New Roman"/>
+          <w:sz w:val="24"/>
+          <w:szCs w:val="24"/>
+        </w:rPr>
+        <w:tab/>
+        <w:t>Store the value in num1.</w:t>
+      </w:r>
+    </w:p>
+    <w:p>
+      <w:pPr>
+        <w:rPr>
+          <w:rFonts w:ascii="Times New Roman" w:hAnsi="Times New Roman" w:cs="Times New Roman"/>
+          <w:sz w:val="24"/>
+          <w:szCs w:val="24"/>
+        </w:rPr>
+      </w:pPr>
+      <w:r>
+        <w:rPr>
+          <w:rFonts w:ascii="Times New Roman" w:hAnsi="Times New Roman" w:cs="Times New Roman"/>
+          <w:sz w:val="24"/>
+          <w:szCs w:val="24"/>
+        </w:rPr>
+        <w:tab/>
+      </w:r>
+      <w:r>
+        <w:rPr>
+          <w:rFonts w:ascii="Times New Roman" w:hAnsi="Times New Roman" w:cs="Times New Roman"/>
+          <w:sz w:val="24"/>
+          <w:szCs w:val="24"/>
+        </w:rPr>
+        <w:tab/>
+        <w:t>2.Get Second Number:</w:t>
+      </w:r>
+    </w:p>
+    <w:p>
+      <w:pPr>
+        <w:rPr>
+          <w:rFonts w:ascii="Times New Roman" w:hAnsi="Times New Roman" w:cs="Times New Roman"/>
+          <w:sz w:val="24"/>
+          <w:szCs w:val="24"/>
+        </w:rPr>
+      </w:pPr>
+      <w:r>
+        <w:rPr>
+          <w:rFonts w:ascii="Times New Roman" w:hAnsi="Times New Roman" w:cs="Times New Roman"/>
+          <w:sz w:val="24"/>
+          <w:szCs w:val="24"/>
+        </w:rPr>
+        <w:tab/>
+      </w:r>
+      <w:r>
+        <w:rPr>
+          <w:rFonts w:ascii="Times New Roman" w:hAnsi="Times New Roman" w:cs="Times New Roman"/>
+          <w:sz w:val="24"/>
+          <w:szCs w:val="24"/>
+        </w:rPr>
+        <w:tab/>
+      </w:r>
+      <w:r>
+        <w:rPr>
+          <w:rFonts w:ascii="Times New Roman" w:hAnsi="Times New Roman" w:cs="Times New Roman"/>
+          <w:sz w:val="24"/>
+          <w:szCs w:val="24"/>
+        </w:rPr>
+        <w:tab/>
+        <w:t>Print the user: "Please enter the second number."</w:t>
+      </w:r>
+    </w:p>
+    <w:p>
+      <w:pPr>
+        <w:rPr>
+          <w:rFonts w:ascii="Times New Roman" w:hAnsi="Times New Roman" w:cs="Times New Roman"/>
+          <w:sz w:val="24"/>
+          <w:szCs w:val="24"/>
+        </w:rPr>
+      </w:pPr>
+      <w:r>
+        <w:rPr>
+          <w:rFonts w:ascii="Times New Roman" w:hAnsi="Times New Roman" w:cs="Times New Roman"/>
+          <w:sz w:val="24"/>
+          <w:szCs w:val="24"/>
+        </w:rPr>
         <w:lastRenderedPageBreak/>
-        <w:t>Add your algorithms here:</w:t>
-      </w:r>
-    </w:p>
-    <w:p>
-      <w:pPr>
-        <w:rPr>
-          <w:rFonts w:ascii="Times New Roman" w:hAnsi="Times New Roman" w:cs="Times New Roman"/>
-          <w:sz w:val="24"/>
-          <w:szCs w:val="24"/>
-        </w:rPr>
-      </w:pPr>
-      <w:r>
-        <w:rPr>
-          <w:rFonts w:ascii="Times New Roman" w:hAnsi="Times New Roman" w:cs="Times New Roman"/>
-          <w:sz w:val="24"/>
-          <w:szCs w:val="24"/>
-        </w:rPr>
-        <w:t>Get two numbers from the user.</w:t>
-      </w:r>
-    </w:p>
-    <w:p>
-      <w:pPr>
-        <w:rPr>
-          <w:rFonts w:ascii="Times New Roman" w:hAnsi="Times New Roman" w:cs="Times New Roman"/>
-          <w:sz w:val="24"/>
-          <w:szCs w:val="24"/>
-        </w:rPr>
-      </w:pPr>
-      <w:r>
-        <w:rPr>
-          <w:rFonts w:ascii="Times New Roman" w:hAnsi="Times New Roman" w:cs="Times New Roman"/>
-          <w:sz w:val="24"/>
-          <w:szCs w:val="24"/>
-        </w:rPr>
-        <w:t>1. Calculate the total by adding the two numbers.</w:t>
-      </w:r>
-    </w:p>
-    <w:p>
-      <w:pPr>
-        <w:rPr>
-          <w:rFonts w:ascii="Times New Roman" w:hAnsi="Times New Roman" w:cs="Times New Roman"/>
-          <w:sz w:val="24"/>
-          <w:szCs w:val="24"/>
-        </w:rPr>
-      </w:pPr>
-      <w:r>
-        <w:rPr>
-          <w:rFonts w:ascii="Times New Roman" w:hAnsi="Times New Roman" w:cs="Times New Roman"/>
-          <w:sz w:val="24"/>
-          <w:szCs w:val="24"/>
-        </w:rPr>
-        <w:tab/>
-        <w:t>Display the result to the user.</w:t>
-      </w:r>
-    </w:p>
-    <w:p>
-      <w:pPr>
-        <w:rPr>
-          <w:rFonts w:ascii="Times New Roman" w:hAnsi="Times New Roman" w:cs="Times New Roman"/>
-          <w:sz w:val="24"/>
-          <w:szCs w:val="24"/>
-        </w:rPr>
-      </w:pPr>
-      <w:r>
-        <w:rPr>
-          <w:rFonts w:ascii="Times New Roman" w:hAnsi="Times New Roman" w:cs="Times New Roman"/>
-          <w:sz w:val="24"/>
-          <w:szCs w:val="24"/>
-        </w:rPr>
-        <w:t>2. Refining into Subtasks</w:t>
-      </w:r>
-    </w:p>
-    <w:p>
-      <w:pPr>
-        <w:rPr>
-          <w:rFonts w:ascii="Times New Roman" w:hAnsi="Times New Roman" w:cs="Times New Roman"/>
-          <w:sz w:val="24"/>
-          <w:szCs w:val="24"/>
-        </w:rPr>
-      </w:pPr>
-      <w:r>
-        <w:rPr>
-          <w:rFonts w:ascii="Times New Roman" w:hAnsi="Times New Roman" w:cs="Times New Roman"/>
-          <w:sz w:val="24"/>
-          <w:szCs w:val="24"/>
-        </w:rPr>
-        <w:tab/>
-        <w:t>1.Input two numbers:</w:t>
-      </w:r>
-    </w:p>
-    <w:p>
-      <w:pPr>
-        <w:rPr>
-          <w:rFonts w:ascii="Times New Roman" w:hAnsi="Times New Roman" w:cs="Times New Roman"/>
-          <w:sz w:val="24"/>
-          <w:szCs w:val="24"/>
-        </w:rPr>
-      </w:pPr>
-      <w:r>
-        <w:rPr>
-          <w:rFonts w:ascii="Times New Roman" w:hAnsi="Times New Roman" w:cs="Times New Roman"/>
-          <w:sz w:val="24"/>
-          <w:szCs w:val="24"/>
-        </w:rPr>
-        <w:tab/>
-        <w:t>2.Prompt the user for the first number.</w:t>
-      </w:r>
-    </w:p>
-    <w:p>
-      <w:pPr>
-        <w:rPr>
-          <w:rFonts w:ascii="Times New Roman" w:hAnsi="Times New Roman" w:cs="Times New Roman"/>
-          <w:sz w:val="24"/>
-          <w:szCs w:val="24"/>
-        </w:rPr>
-      </w:pPr>
-      <w:r>
-        <w:rPr>
-          <w:rFonts w:ascii="Times New Roman" w:hAnsi="Times New Roman" w:cs="Times New Roman"/>
-          <w:sz w:val="24"/>
-          <w:szCs w:val="24"/>
-        </w:rPr>
-        <w:tab/>
-        <w:t>3.Prompt the user for the second number.</w:t>
-      </w:r>
-    </w:p>
-    <w:p>
-      <w:pPr>
-        <w:rPr>
-          <w:rFonts w:ascii="Times New Roman" w:hAnsi="Times New Roman" w:cs="Times New Roman"/>
-          <w:sz w:val="24"/>
-          <w:szCs w:val="24"/>
-        </w:rPr>
-      </w:pPr>
-      <w:r>
-        <w:rPr>
-          <w:rFonts w:ascii="Times New Roman" w:hAnsi="Times New Roman" w:cs="Times New Roman"/>
-          <w:sz w:val="24"/>
-          <w:szCs w:val="24"/>
-        </w:rPr>
-        <w:tab/>
-        <w:t>4.Calculate total:</w:t>
-      </w:r>
-    </w:p>
-    <w:p>
-      <w:pPr>
-        <w:rPr>
-          <w:rFonts w:ascii="Times New Roman" w:hAnsi="Times New Roman" w:cs="Times New Roman"/>
-          <w:sz w:val="24"/>
-          <w:szCs w:val="24"/>
-        </w:rPr>
-      </w:pPr>
-      <w:r>
-        <w:rPr>
-          <w:rFonts w:ascii="Times New Roman" w:hAnsi="Times New Roman" w:cs="Times New Roman"/>
-          <w:sz w:val="24"/>
-          <w:szCs w:val="24"/>
-        </w:rPr>
-        <w:tab/>
-        <w:t>5.Add the two numbers together.</w:t>
-      </w:r>
-    </w:p>
-    <w:p>
-      <w:pPr>
-        <w:rPr>
-          <w:rFonts w:ascii="Times New Roman" w:hAnsi="Times New Roman" w:cs="Times New Roman"/>
-          <w:sz w:val="24"/>
-          <w:szCs w:val="24"/>
-        </w:rPr>
-      </w:pPr>
-      <w:r>
-        <w:rPr>
-          <w:rFonts w:ascii="Times New Roman" w:hAnsi="Times New Roman" w:cs="Times New Roman"/>
-          <w:sz w:val="24"/>
-          <w:szCs w:val="24"/>
-        </w:rPr>
-        <w:tab/>
-        <w:t>6.Display result:</w:t>
-      </w:r>
-    </w:p>
-    <w:p>
-      <w:pPr>
-        <w:rPr>
-          <w:rFonts w:ascii="Times New Roman" w:hAnsi="Times New Roman" w:cs="Times New Roman"/>
-          <w:sz w:val="24"/>
-          <w:szCs w:val="24"/>
-        </w:rPr>
-      </w:pPr>
-    </w:p>
-    <w:p>
-      <w:pPr>
-        <w:rPr>
-          <w:rFonts w:ascii="Times New Roman" w:hAnsi="Times New Roman" w:cs="Times New Roman"/>
-          <w:sz w:val="24"/>
-          <w:szCs w:val="24"/>
-        </w:rPr>
-      </w:pPr>
-      <w:r>
-        <w:rPr>
-          <w:rFonts w:ascii="Times New Roman" w:hAnsi="Times New Roman" w:cs="Times New Roman"/>
-          <w:sz w:val="24"/>
-          <w:szCs w:val="24"/>
-        </w:rPr>
-        <w:t xml:space="preserve">   Print the result of the addition.</w:t>
-      </w:r>
-    </w:p>
-    <w:p>
-      <w:pPr>
-        <w:rPr>
-          <w:rFonts w:ascii="Times New Roman" w:hAnsi="Times New Roman" w:cs="Times New Roman"/>
-          <w:sz w:val="24"/>
-          <w:szCs w:val="24"/>
-        </w:rPr>
-      </w:pPr>
-      <w:r>
-        <w:rPr>
-          <w:rFonts w:ascii="Times New Roman" w:hAnsi="Times New Roman" w:cs="Times New Roman"/>
-          <w:sz w:val="24"/>
-          <w:szCs w:val="24"/>
-        </w:rPr>
-        <w:t xml:space="preserve">3. </w:t>
-      </w:r>
-      <w:r>
-        <w:rPr>
-          <w:rFonts w:ascii="Times New Roman" w:hAnsi="Times New Roman" w:cs="Times New Roman"/>
-          <w:sz w:val="24"/>
-          <w:szCs w:val="24"/>
-        </w:rPr>
-        <w:tab/>
-        <w:t>Further Refining the Steps</w:t>
-      </w:r>
-    </w:p>
-    <w:p>
-      <w:pPr>
-        <w:rPr>
-          <w:rFonts w:ascii="Times New Roman" w:hAnsi="Times New Roman" w:cs="Times New Roman"/>
-          <w:sz w:val="24"/>
-          <w:szCs w:val="24"/>
-        </w:rPr>
-      </w:pPr>
-      <w:r>
-        <w:rPr>
-          <w:rFonts w:ascii="Times New Roman" w:hAnsi="Times New Roman" w:cs="Times New Roman"/>
-          <w:sz w:val="24"/>
-          <w:szCs w:val="24"/>
-        </w:rPr>
-        <w:tab/>
-      </w:r>
-      <w:r>
-        <w:rPr>
-          <w:rFonts w:ascii="Times New Roman" w:hAnsi="Times New Roman" w:cs="Times New Roman"/>
-          <w:sz w:val="24"/>
-          <w:szCs w:val="24"/>
-        </w:rPr>
-        <w:tab/>
-        <w:t>1.Get First Number:</w:t>
-      </w:r>
-    </w:p>
-    <w:p>
-      <w:pPr>
-        <w:rPr>
-          <w:rFonts w:ascii="Times New Roman" w:hAnsi="Times New Roman" w:cs="Times New Roman"/>
-          <w:sz w:val="24"/>
-          <w:szCs w:val="24"/>
-        </w:rPr>
-      </w:pPr>
-      <w:r>
-        <w:rPr>
-          <w:rFonts w:ascii="Times New Roman" w:hAnsi="Times New Roman" w:cs="Times New Roman"/>
-          <w:sz w:val="24"/>
-          <w:szCs w:val="24"/>
-        </w:rPr>
-        <w:tab/>
-      </w:r>
-      <w:r>
-        <w:rPr>
-          <w:rFonts w:ascii="Times New Roman" w:hAnsi="Times New Roman" w:cs="Times New Roman"/>
-          <w:sz w:val="24"/>
-          <w:szCs w:val="24"/>
-        </w:rPr>
-        <w:tab/>
-      </w:r>
-      <w:r>
-        <w:rPr>
-          <w:rFonts w:ascii="Times New Roman" w:hAnsi="Times New Roman" w:cs="Times New Roman"/>
-          <w:sz w:val="24"/>
-          <w:szCs w:val="24"/>
-        </w:rPr>
-        <w:tab/>
-        <w:t>Print the user: "Please enter the first number."</w:t>
-      </w:r>
-    </w:p>
-    <w:p>
-      <w:pPr>
-        <w:rPr>
-          <w:rFonts w:ascii="Times New Roman" w:hAnsi="Times New Roman" w:cs="Times New Roman"/>
-          <w:sz w:val="24"/>
-          <w:szCs w:val="24"/>
-        </w:rPr>
-      </w:pPr>
-      <w:r>
-        <w:rPr>
-          <w:rFonts w:ascii="Times New Roman" w:hAnsi="Times New Roman" w:cs="Times New Roman"/>
-          <w:sz w:val="24"/>
-          <w:szCs w:val="24"/>
-        </w:rPr>
-        <w:tab/>
-      </w:r>
-      <w:r>
-        <w:rPr>
-          <w:rFonts w:ascii="Times New Roman" w:hAnsi="Times New Roman" w:cs="Times New Roman"/>
-          <w:sz w:val="24"/>
-          <w:szCs w:val="24"/>
-        </w:rPr>
-        <w:tab/>
-      </w:r>
-      <w:r>
-        <w:rPr>
-          <w:rFonts w:ascii="Times New Roman" w:hAnsi="Times New Roman" w:cs="Times New Roman"/>
-          <w:sz w:val="24"/>
-          <w:szCs w:val="24"/>
-        </w:rPr>
-        <w:tab/>
-        <w:t>Store the value in num1.</w:t>
-      </w:r>
-    </w:p>
-    <w:p>
-      <w:pPr>
-        <w:rPr>
-          <w:rFonts w:ascii="Times New Roman" w:hAnsi="Times New Roman" w:cs="Times New Roman"/>
-          <w:sz w:val="24"/>
-          <w:szCs w:val="24"/>
-        </w:rPr>
-      </w:pPr>
-      <w:r>
-        <w:rPr>
-          <w:rFonts w:ascii="Times New Roman" w:hAnsi="Times New Roman" w:cs="Times New Roman"/>
-          <w:sz w:val="24"/>
-          <w:szCs w:val="24"/>
-        </w:rPr>
-        <w:tab/>
-      </w:r>
-      <w:r>
-        <w:rPr>
-          <w:rFonts w:ascii="Times New Roman" w:hAnsi="Times New Roman" w:cs="Times New Roman"/>
-          <w:sz w:val="24"/>
-          <w:szCs w:val="24"/>
-        </w:rPr>
-        <w:tab/>
-        <w:t>2.Get Second Number:</w:t>
-      </w:r>
-    </w:p>
-    <w:p>
-      <w:pPr>
-        <w:rPr>
-          <w:rFonts w:ascii="Times New Roman" w:hAnsi="Times New Roman" w:cs="Times New Roman"/>
-          <w:sz w:val="24"/>
-          <w:szCs w:val="24"/>
-        </w:rPr>
-      </w:pPr>
-      <w:r>
-        <w:rPr>
-          <w:rFonts w:ascii="Times New Roman" w:hAnsi="Times New Roman" w:cs="Times New Roman"/>
-          <w:sz w:val="24"/>
-          <w:szCs w:val="24"/>
-        </w:rPr>
-        <w:tab/>
-      </w:r>
-      <w:r>
-        <w:rPr>
-          <w:rFonts w:ascii="Times New Roman" w:hAnsi="Times New Roman" w:cs="Times New Roman"/>
-          <w:sz w:val="24"/>
-          <w:szCs w:val="24"/>
-        </w:rPr>
-        <w:tab/>
-      </w:r>
-      <w:r>
-        <w:rPr>
-          <w:rFonts w:ascii="Times New Roman" w:hAnsi="Times New Roman" w:cs="Times New Roman"/>
-          <w:sz w:val="24"/>
-          <w:szCs w:val="24"/>
-        </w:rPr>
-        <w:tab/>
-        <w:t>Print the user: "Please enter the second number."</w:t>
-      </w:r>
-    </w:p>
-    <w:p>
-      <w:pPr>
-        <w:rPr>
-          <w:rFonts w:ascii="Times New Roman" w:hAnsi="Times New Roman" w:cs="Times New Roman"/>
-          <w:sz w:val="24"/>
-          <w:szCs w:val="24"/>
-        </w:rPr>
-      </w:pPr>
-      <w:r>
-        <w:rPr>
-          <w:rFonts w:ascii="Times New Roman" w:hAnsi="Times New Roman" w:cs="Times New Roman"/>
-          <w:sz w:val="24"/>
-          <w:szCs w:val="24"/>
-        </w:rPr>
         <w:tab/>
       </w:r>
       <w:r>
@@ -2665,7 +4145,6 @@
                 <w:sz w:val="24"/>
                 <w:szCs w:val="24"/>
               </w:rPr>
-              <w:lastRenderedPageBreak/>
               <w:t>total</w:t>
             </w:r>
           </w:p>
@@ -2817,24 +4296,60 @@
           <w:sz w:val="24"/>
           <w:szCs w:val="24"/>
         </w:rPr>
-        <w:t>num1 = float(input("Enter the first number: "))</w:t>
-      </w:r>
-    </w:p>
-    <w:p>
-      <w:pPr>
-        <w:rPr>
-          <w:rFonts w:ascii="Times New Roman" w:hAnsi="Times New Roman" w:cs="Times New Roman"/>
-          <w:sz w:val="24"/>
-          <w:szCs w:val="24"/>
-        </w:rPr>
-      </w:pPr>
-      <w:r>
-        <w:rPr>
-          <w:rFonts w:ascii="Times New Roman" w:hAnsi="Times New Roman" w:cs="Times New Roman"/>
-          <w:sz w:val="24"/>
-          <w:szCs w:val="24"/>
-        </w:rPr>
-        <w:t>num2 = float(input("Enter the second number: "))</w:t>
+        <w:t xml:space="preserve">num1 = </w:t>
+      </w:r>
+      <w:proofErr w:type="gramStart"/>
+      <w:r>
+        <w:rPr>
+          <w:rFonts w:ascii="Times New Roman" w:hAnsi="Times New Roman" w:cs="Times New Roman"/>
+          <w:sz w:val="24"/>
+          <w:szCs w:val="24"/>
+        </w:rPr>
+        <w:t>float(</w:t>
+      </w:r>
+      <w:proofErr w:type="gramEnd"/>
+      <w:r>
+        <w:rPr>
+          <w:rFonts w:ascii="Times New Roman" w:hAnsi="Times New Roman" w:cs="Times New Roman"/>
+          <w:sz w:val="24"/>
+          <w:szCs w:val="24"/>
+        </w:rPr>
+        <w:t>input("Enter the first number: "))</w:t>
+      </w:r>
+    </w:p>
+    <w:p>
+      <w:pPr>
+        <w:rPr>
+          <w:rFonts w:ascii="Times New Roman" w:hAnsi="Times New Roman" w:cs="Times New Roman"/>
+          <w:sz w:val="24"/>
+          <w:szCs w:val="24"/>
+        </w:rPr>
+      </w:pPr>
+      <w:r>
+        <w:rPr>
+          <w:rFonts w:ascii="Times New Roman" w:hAnsi="Times New Roman" w:cs="Times New Roman"/>
+          <w:sz w:val="24"/>
+          <w:szCs w:val="24"/>
+        </w:rPr>
+        <w:t xml:space="preserve">num2 = </w:t>
+      </w:r>
+      <w:proofErr w:type="gramStart"/>
+      <w:r>
+        <w:rPr>
+          <w:rFonts w:ascii="Times New Roman" w:hAnsi="Times New Roman" w:cs="Times New Roman"/>
+          <w:sz w:val="24"/>
+          <w:szCs w:val="24"/>
+        </w:rPr>
+        <w:t>float(</w:t>
+      </w:r>
+      <w:proofErr w:type="gramEnd"/>
+      <w:r>
+        <w:rPr>
+          <w:rFonts w:ascii="Times New Roman" w:hAnsi="Times New Roman" w:cs="Times New Roman"/>
+          <w:sz w:val="24"/>
+          <w:szCs w:val="24"/>
+        </w:rPr>
+        <w:t>input("Enter the second number: "))</w:t>
       </w:r>
     </w:p>
     <w:p>
@@ -2914,32 +4429,43 @@
           <w:szCs w:val="24"/>
         </w:rPr>
       </w:pPr>
-      <w:r>
-        <w:rPr>
-          <w:rFonts w:ascii="Times New Roman" w:hAnsi="Times New Roman" w:cs="Times New Roman"/>
-          <w:sz w:val="24"/>
-          <w:szCs w:val="24"/>
-        </w:rPr>
-        <w:t>print("The total of", num1, "and", num2, "is", total)</w:t>
-      </w:r>
-    </w:p>
-    <w:p>
-      <w:pPr>
-        <w:rPr>
-          <w:rFonts w:ascii="Times New Roman" w:hAnsi="Times New Roman" w:cs="Times New Roman"/>
-          <w:sz w:val="24"/>
-          <w:szCs w:val="24"/>
-        </w:rPr>
-      </w:pPr>
-    </w:p>
-    <w:p>
-      <w:pPr>
-        <w:rPr>
-          <w:rFonts w:ascii="Times New Roman" w:hAnsi="Times New Roman" w:cs="Times New Roman"/>
-          <w:sz w:val="24"/>
-          <w:szCs w:val="24"/>
-        </w:rPr>
-      </w:pPr>
+      <w:proofErr w:type="gramStart"/>
+      <w:r>
+        <w:rPr>
+          <w:rFonts w:ascii="Times New Roman" w:hAnsi="Times New Roman" w:cs="Times New Roman"/>
+          <w:sz w:val="24"/>
+          <w:szCs w:val="24"/>
+        </w:rPr>
+        <w:t>print(</w:t>
+      </w:r>
+      <w:proofErr w:type="gramEnd"/>
+      <w:r>
+        <w:rPr>
+          <w:rFonts w:ascii="Times New Roman" w:hAnsi="Times New Roman" w:cs="Times New Roman"/>
+          <w:sz w:val="24"/>
+          <w:szCs w:val="24"/>
+        </w:rPr>
+        <w:t>"The total of", num1, "and", num2, "is", total)</w:t>
+      </w:r>
+    </w:p>
+    <w:p>
+      <w:pPr>
+        <w:rPr>
+          <w:rFonts w:ascii="Times New Roman" w:hAnsi="Times New Roman" w:cs="Times New Roman"/>
+          <w:sz w:val="24"/>
+          <w:szCs w:val="24"/>
+        </w:rPr>
+      </w:pPr>
+    </w:p>
+    <w:p>
+      <w:pPr>
+        <w:rPr>
+          <w:rFonts w:ascii="Times New Roman" w:hAnsi="Times New Roman" w:cs="Times New Roman"/>
+          <w:sz w:val="24"/>
+          <w:szCs w:val="24"/>
+        </w:rPr>
+      </w:pPr>
+      <w:proofErr w:type="gramStart"/>
       <w:r>
         <w:rPr>
           <w:rFonts w:ascii="Times New Roman" w:hAnsi="Times New Roman" w:cs="Times New Roman"/>
@@ -2948,6 +4474,7 @@
         </w:rPr>
         <w:t>Output :</w:t>
       </w:r>
+      <w:proofErr w:type="gramEnd"/>
     </w:p>
     <w:p>
       <w:pPr>
@@ -3010,20 +4537,39 @@
           <w:szCs w:val="24"/>
         </w:rPr>
       </w:pPr>
-    </w:p>
-    <w:p>
-      <w:pPr>
-        <w:rPr>
-          <w:rFonts w:ascii="Times New Roman" w:hAnsi="Times New Roman" w:cs="Times New Roman"/>
-          <w:b/>
-          <w:bCs/>
-          <w:sz w:val="24"/>
-          <w:szCs w:val="24"/>
-        </w:rPr>
-      </w:pPr>
-    </w:p>
-    <w:p>
-      <w:pPr>
+      <w:r>
+        <w:rPr>
+          <w:rFonts w:ascii="Times New Roman" w:hAnsi="Times New Roman" w:cs="Times New Roman"/>
+          <w:b/>
+          <w:bCs/>
+          <w:sz w:val="24"/>
+          <w:szCs w:val="24"/>
+        </w:rPr>
+        <w:t>----------------------------------------------------------------------------------------------------------------------------------</w:t>
+      </w:r>
+    </w:p>
+    <w:p>
+      <w:pPr>
+        <w:rPr>
+          <w:rFonts w:ascii="Times New Roman" w:hAnsi="Times New Roman" w:cs="Times New Roman"/>
+          <w:b/>
+          <w:bCs/>
+          <w:sz w:val="24"/>
+          <w:szCs w:val="24"/>
+        </w:rPr>
+      </w:pPr>
+    </w:p>
+    <w:p>
+      <w:pPr>
+        <w:rPr>
+          <w:rFonts w:ascii="Times New Roman" w:hAnsi="Times New Roman" w:cs="Times New Roman"/>
+          <w:b/>
+          <w:bCs/>
+          <w:sz w:val="24"/>
+          <w:szCs w:val="24"/>
+        </w:rPr>
+      </w:pPr>
+      <w:r>
         <w:rPr>
           <w:rFonts w:eastAsiaTheme="minorEastAsia"/>
           <w:b/>
@@ -3034,71 +4580,7 @@
           <w:sz w:val="24"/>
           <w:szCs w:val="24"/>
         </w:rPr>
-      </w:pPr>
-    </w:p>
-    <w:p>
-      <w:pPr>
-        <w:rPr>
-          <w:rFonts w:eastAsiaTheme="minorEastAsia"/>
-          <w:b/>
-          <w:bCs/>
-          <w:noProof/>
-          <w:color w:val="000000" w:themeColor="text1"/>
-          <w:kern w:val="24"/>
-          <w:sz w:val="24"/>
-          <w:szCs w:val="24"/>
-        </w:rPr>
-      </w:pPr>
-    </w:p>
-    <w:p>
-      <w:pPr>
-        <w:rPr>
-          <w:rFonts w:eastAsiaTheme="minorEastAsia"/>
-          <w:b/>
-          <w:bCs/>
-          <w:noProof/>
-          <w:color w:val="000000" w:themeColor="text1"/>
-          <w:kern w:val="24"/>
-          <w:sz w:val="24"/>
-          <w:szCs w:val="24"/>
-        </w:rPr>
-      </w:pPr>
-    </w:p>
-    <w:p>
-      <w:pPr>
-        <w:rPr>
-          <w:rFonts w:eastAsiaTheme="minorEastAsia"/>
-          <w:b/>
-          <w:bCs/>
-          <w:noProof/>
-          <w:color w:val="000000" w:themeColor="text1"/>
-          <w:kern w:val="24"/>
-          <w:sz w:val="24"/>
-          <w:szCs w:val="24"/>
-        </w:rPr>
-      </w:pPr>
-    </w:p>
-    <w:p>
-      <w:pPr>
-        <w:rPr>
-          <w:rFonts w:ascii="Times New Roman" w:hAnsi="Times New Roman" w:cs="Times New Roman"/>
-          <w:b/>
-          <w:bCs/>
-          <w:sz w:val="24"/>
-          <w:szCs w:val="24"/>
-        </w:rPr>
-      </w:pPr>
-      <w:r>
-        <w:rPr>
-          <w:rFonts w:eastAsiaTheme="minorEastAsia"/>
-          <w:b/>
-          <w:bCs/>
-          <w:noProof/>
-          <w:color w:val="000000" w:themeColor="text1"/>
-          <w:kern w:val="24"/>
-          <w:sz w:val="24"/>
-          <w:szCs w:val="24"/>
-        </w:rPr>
+        <w:lastRenderedPageBreak/>
         <mc:AlternateContent>
           <mc:Choice Requires="wps">
             <w:drawing>
@@ -3320,7 +4802,7 @@
           </mc:Choice>
           <mc:Fallback>
             <w:pict>
-              <v:shape w14:anchorId="6E2B75C8" id="Arrow: Down 6" o:spid="_x0000_s1026" type="#_x0000_t67" style="position:absolute;margin-left:158.55pt;margin-top:3.75pt;width:3.6pt;height:15.4pt;flip:x;z-index:251700736;visibility:visible;mso-wrap-style:square;mso-width-percent:0;mso-height-percent:0;mso-wrap-distance-left:9pt;mso-wrap-distance-top:0;mso-wrap-distance-right:9pt;mso-wrap-distance-bottom:0;mso-position-horizontal:absolute;mso-position-horizontal-relative:text;mso-position-vertical:absolute;mso-position-vertical-relative:text;mso-width-percent:0;mso-height-percent:0;mso-width-relative:margin;mso-height-relative:margin;v-text-anchor:middle" o:gfxdata="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" adj="19693" fillcolor="#4f81bd [3204]" strokecolor="#0a121c [484]" strokeweight="2pt"/>
+              <v:shape w14:anchorId="4384E399" id="Arrow: Down 6" o:spid="_x0000_s1026" type="#_x0000_t67" style="position:absolute;margin-left:158.55pt;margin-top:3.75pt;width:3.6pt;height:15.4pt;flip:x;z-index:251700736;visibility:visible;mso-wrap-style:square;mso-width-percent:0;mso-height-percent:0;mso-wrap-distance-left:9pt;mso-wrap-distance-top:0;mso-wrap-distance-right:9pt;mso-wrap-distance-bottom:0;mso-position-horizontal:absolute;mso-position-horizontal-relative:text;mso-position-vertical:absolute;mso-position-vertical-relative:text;mso-width-percent:0;mso-height-percent:0;mso-width-relative:margin;mso-height-relative:margin;v-text-anchor:middle" o:gfxdata="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" adj="19693" fillcolor="#4f81bd [3204]" strokecolor="#0a121c [484]" strokeweight="2pt"/>
             </w:pict>
           </mc:Fallback>
         </mc:AlternateContent>
@@ -4228,6 +5710,7 @@
           <w:szCs w:val="24"/>
           <w:lang w:eastAsia="en-GB"/>
         </w:rPr>
+        <w:lastRenderedPageBreak/>
         <w:tab/>
       </w:r>
       <w:r>
@@ -4473,7 +5956,6 @@
                 <w:sz w:val="24"/>
                 <w:szCs w:val="24"/>
               </w:rPr>
-              <w:lastRenderedPageBreak/>
               <w:t>Data Item</w:t>
             </w:r>
           </w:p>
@@ -5072,24 +6554,60 @@
           <w:sz w:val="24"/>
           <w:szCs w:val="24"/>
         </w:rPr>
-        <w:t>num1 = float(input("Enter the first number: "))</w:t>
-      </w:r>
-    </w:p>
-    <w:p>
-      <w:pPr>
-        <w:rPr>
-          <w:rFonts w:ascii="Times New Roman" w:hAnsi="Times New Roman" w:cs="Times New Roman"/>
-          <w:sz w:val="24"/>
-          <w:szCs w:val="24"/>
-        </w:rPr>
-      </w:pPr>
-      <w:r>
-        <w:rPr>
-          <w:rFonts w:ascii="Times New Roman" w:hAnsi="Times New Roman" w:cs="Times New Roman"/>
-          <w:sz w:val="24"/>
-          <w:szCs w:val="24"/>
-        </w:rPr>
-        <w:t>num2 = float(input("Enter the second number: "))</w:t>
+        <w:t xml:space="preserve">num1 = </w:t>
+      </w:r>
+      <w:proofErr w:type="gramStart"/>
+      <w:r>
+        <w:rPr>
+          <w:rFonts w:ascii="Times New Roman" w:hAnsi="Times New Roman" w:cs="Times New Roman"/>
+          <w:sz w:val="24"/>
+          <w:szCs w:val="24"/>
+        </w:rPr>
+        <w:t>float(</w:t>
+      </w:r>
+      <w:proofErr w:type="gramEnd"/>
+      <w:r>
+        <w:rPr>
+          <w:rFonts w:ascii="Times New Roman" w:hAnsi="Times New Roman" w:cs="Times New Roman"/>
+          <w:sz w:val="24"/>
+          <w:szCs w:val="24"/>
+        </w:rPr>
+        <w:t>input("Enter the first number: "))</w:t>
+      </w:r>
+    </w:p>
+    <w:p>
+      <w:pPr>
+        <w:rPr>
+          <w:rFonts w:ascii="Times New Roman" w:hAnsi="Times New Roman" w:cs="Times New Roman"/>
+          <w:sz w:val="24"/>
+          <w:szCs w:val="24"/>
+        </w:rPr>
+      </w:pPr>
+      <w:r>
+        <w:rPr>
+          <w:rFonts w:ascii="Times New Roman" w:hAnsi="Times New Roman" w:cs="Times New Roman"/>
+          <w:sz w:val="24"/>
+          <w:szCs w:val="24"/>
+        </w:rPr>
+        <w:t xml:space="preserve">num2 = </w:t>
+      </w:r>
+      <w:proofErr w:type="gramStart"/>
+      <w:r>
+        <w:rPr>
+          <w:rFonts w:ascii="Times New Roman" w:hAnsi="Times New Roman" w:cs="Times New Roman"/>
+          <w:sz w:val="24"/>
+          <w:szCs w:val="24"/>
+        </w:rPr>
+        <w:t>float(</w:t>
+      </w:r>
+      <w:proofErr w:type="gramEnd"/>
+      <w:r>
+        <w:rPr>
+          <w:rFonts w:ascii="Times New Roman" w:hAnsi="Times New Roman" w:cs="Times New Roman"/>
+          <w:sz w:val="24"/>
+          <w:szCs w:val="24"/>
+        </w:rPr>
+        <w:t>input("Enter the second number: "))</w:t>
       </w:r>
     </w:p>
     <w:p>
@@ -5201,13 +6719,23 @@
           <w:szCs w:val="24"/>
         </w:rPr>
       </w:pPr>
-      <w:r>
-        <w:rPr>
-          <w:rFonts w:ascii="Times New Roman" w:hAnsi="Times New Roman" w:cs="Times New Roman"/>
-          <w:sz w:val="24"/>
-          <w:szCs w:val="24"/>
-        </w:rPr>
-        <w:t>print("The total of", num1, "and", num2, "is", total)</w:t>
+      <w:proofErr w:type="gramStart"/>
+      <w:r>
+        <w:rPr>
+          <w:rFonts w:ascii="Times New Roman" w:hAnsi="Times New Roman" w:cs="Times New Roman"/>
+          <w:sz w:val="24"/>
+          <w:szCs w:val="24"/>
+        </w:rPr>
+        <w:t>print(</w:t>
+      </w:r>
+      <w:proofErr w:type="gramEnd"/>
+      <w:r>
+        <w:rPr>
+          <w:rFonts w:ascii="Times New Roman" w:hAnsi="Times New Roman" w:cs="Times New Roman"/>
+          <w:sz w:val="24"/>
+          <w:szCs w:val="24"/>
+        </w:rPr>
+        <w:t>"The total of", num1, "and", num2, "is", total)</w:t>
       </w:r>
     </w:p>
     <w:p>
@@ -5379,6 +6907,15 @@
     <w:p>
       <w:pPr>
         <w:rPr>
+          <w:rFonts w:ascii="Times New Roman" w:hAnsi="Times New Roman" w:cs="Times New Roman"/>
+          <w:b/>
+          <w:bCs/>
+          <w:sz w:val="24"/>
+          <w:szCs w:val="24"/>
+        </w:rPr>
+      </w:pPr>
+      <w:r>
+        <w:rPr>
           <w:rFonts w:eastAsiaTheme="minorEastAsia"/>
           <w:b/>
           <w:bCs/>
@@ -5388,57 +6925,7 @@
           <w:sz w:val="24"/>
           <w:szCs w:val="24"/>
         </w:rPr>
-      </w:pPr>
-    </w:p>
-    <w:p>
-      <w:pPr>
-        <w:rPr>
-          <w:rFonts w:eastAsiaTheme="minorEastAsia"/>
-          <w:b/>
-          <w:bCs/>
-          <w:noProof/>
-          <w:color w:val="000000" w:themeColor="text1"/>
-          <w:kern w:val="24"/>
-          <w:sz w:val="24"/>
-          <w:szCs w:val="24"/>
-        </w:rPr>
-      </w:pPr>
-    </w:p>
-    <w:p>
-      <w:pPr>
-        <w:rPr>
-          <w:rFonts w:eastAsiaTheme="minorEastAsia"/>
-          <w:b/>
-          <w:bCs/>
-          <w:noProof/>
-          <w:color w:val="000000" w:themeColor="text1"/>
-          <w:kern w:val="24"/>
-          <w:sz w:val="24"/>
-          <w:szCs w:val="24"/>
-        </w:rPr>
-      </w:pPr>
-    </w:p>
-    <w:p>
-      <w:pPr>
-        <w:rPr>
-          <w:rFonts w:ascii="Times New Roman" w:hAnsi="Times New Roman" w:cs="Times New Roman"/>
-          <w:b/>
-          <w:bCs/>
-          <w:sz w:val="24"/>
-          <w:szCs w:val="24"/>
-        </w:rPr>
-      </w:pPr>
-      <w:r>
-        <w:rPr>
-          <w:rFonts w:eastAsiaTheme="minorEastAsia"/>
-          <w:b/>
-          <w:bCs/>
-          <w:noProof/>
-          <w:color w:val="000000" w:themeColor="text1"/>
-          <w:kern w:val="24"/>
-          <w:sz w:val="24"/>
-          <w:szCs w:val="24"/>
-        </w:rPr>
+        <w:lastRenderedPageBreak/>
         <mc:AlternateContent>
           <mc:Choice Requires="wps">
             <w:drawing>
@@ -5543,7 +7030,20 @@
           <w:sz w:val="24"/>
           <w:szCs w:val="24"/>
         </w:rPr>
-        <w:t>Dividing</w:t>
+        <w:t>D</w:t>
+      </w:r>
+      <w:r>
+        <w:rPr>
+          <w:rFonts w:eastAsiaTheme="minorEastAsia"/>
+          <w:b/>
+          <w:bCs/>
+          <w:noProof/>
+          <w:color w:val="000000" w:themeColor="text1"/>
+          <w:kern w:val="24"/>
+          <w:sz w:val="24"/>
+          <w:szCs w:val="24"/>
+        </w:rPr>
+        <w:t>ividing</w:t>
       </w:r>
       <w:r>
         <w:rPr>
@@ -5592,7 +7092,6 @@
           <w:bCs/>
           <w:noProof/>
         </w:rPr>
-        <w:lastRenderedPageBreak/>
         <mc:AlternateContent>
           <mc:Choice Requires="wps">
             <w:drawing>
@@ -5661,7 +7160,7 @@
           </mc:Choice>
           <mc:Fallback>
             <w:pict>
-              <v:shape w14:anchorId="26792189" id="Arrow: Down 6" o:spid="_x0000_s1026" type="#_x0000_t67" style="position:absolute;margin-left:158.55pt;margin-top:3.75pt;width:3.6pt;height:15.4pt;flip:x;z-index:251680768;visibility:visible;mso-wrap-style:square;mso-width-percent:0;mso-height-percent:0;mso-wrap-distance-left:9pt;mso-wrap-distance-top:0;mso-wrap-distance-right:9pt;mso-wrap-distance-bottom:0;mso-position-horizontal:absolute;mso-position-horizontal-relative:text;mso-position-vertical:absolute;mso-position-vertical-relative:text;mso-width-percent:0;mso-height-percent:0;mso-width-relative:margin;mso-height-relative:margin;v-text-anchor:middle" o:gfxdata="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" adj="19693" fillcolor="#4f81bd [3204]" strokecolor="#0a121c [484]" strokeweight="2pt"/>
+              <v:shape w14:anchorId="6FD4ECF9" id="Arrow: Down 6" o:spid="_x0000_s1026" type="#_x0000_t67" style="position:absolute;margin-left:158.55pt;margin-top:3.75pt;width:3.6pt;height:15.4pt;flip:x;z-index:251680768;visibility:visible;mso-wrap-style:square;mso-width-percent:0;mso-height-percent:0;mso-wrap-distance-left:9pt;mso-wrap-distance-top:0;mso-wrap-distance-right:9pt;mso-wrap-distance-bottom:0;mso-position-horizontal:absolute;mso-position-horizontal-relative:text;mso-position-vertical:absolute;mso-position-vertical-relative:text;mso-width-percent:0;mso-height-percent:0;mso-width-relative:margin;mso-height-relative:margin;v-text-anchor:middle" o:gfxdata="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" adj="19693" fillcolor="#4f81bd [3204]" strokecolor="#0a121c [484]" strokeweight="2pt"/>
             </w:pict>
           </mc:Fallback>
         </mc:AlternateContent>
@@ -6090,25 +7589,21 @@
           <w:lang w:eastAsia="en-US"/>
         </w:rPr>
         <w:tab/>
-        <w:t>2.Prompt the user for the first number.</w:t>
-      </w:r>
-    </w:p>
-    <w:p>
-      <w:pPr>
-        <w:pStyle w:val="NormalWeb"/>
-        <w:spacing w:before="96" w:after="0"/>
+        <w:t>2.</w:t>
+      </w:r>
+      <w:r>
         <w:rPr>
           <w:rFonts w:eastAsiaTheme="minorHAnsi"/>
           <w:lang w:eastAsia="en-US"/>
         </w:rPr>
-      </w:pPr>
+        <w:t>Print</w:t>
+      </w:r>
       <w:r>
         <w:rPr>
           <w:rFonts w:eastAsiaTheme="minorHAnsi"/>
           <w:lang w:eastAsia="en-US"/>
         </w:rPr>
-        <w:tab/>
-        <w:t>3.Prompt the user for the second number.</w:t>
+        <w:t xml:space="preserve"> the user for the first number.</w:t>
       </w:r>
     </w:p>
     <w:p>
@@ -6126,25 +7621,21 @@
           <w:lang w:eastAsia="en-US"/>
         </w:rPr>
         <w:tab/>
-        <w:t>4.Calculate total:</w:t>
-      </w:r>
-    </w:p>
-    <w:p>
-      <w:pPr>
-        <w:pStyle w:val="NormalWeb"/>
-        <w:spacing w:before="96" w:after="0"/>
+        <w:t>3.</w:t>
+      </w:r>
+      <w:r>
         <w:rPr>
           <w:rFonts w:eastAsiaTheme="minorHAnsi"/>
           <w:lang w:eastAsia="en-US"/>
         </w:rPr>
-      </w:pPr>
+        <w:t>Print</w:t>
+      </w:r>
       <w:r>
         <w:rPr>
           <w:rFonts w:eastAsiaTheme="minorHAnsi"/>
           <w:lang w:eastAsia="en-US"/>
         </w:rPr>
-        <w:tab/>
-        <w:t>5.Add the two numbers together.</w:t>
+        <w:t xml:space="preserve"> the user for the second number.</w:t>
       </w:r>
     </w:p>
     <w:p>
@@ -6162,7 +7653,7 @@
           <w:lang w:eastAsia="en-US"/>
         </w:rPr>
         <w:tab/>
-        <w:t>6.Display result:</w:t>
+        <w:t>4.Calculate total:</w:t>
       </w:r>
     </w:p>
     <w:p>
@@ -6174,47 +7665,45 @@
           <w:lang w:eastAsia="en-US"/>
         </w:rPr>
       </w:pPr>
-    </w:p>
-    <w:p>
-      <w:pPr>
-        <w:pStyle w:val="NormalWeb"/>
-        <w:spacing w:before="96" w:after="0"/>
+      <w:r>
         <w:rPr>
           <w:rFonts w:eastAsiaTheme="minorHAnsi"/>
           <w:lang w:eastAsia="en-US"/>
         </w:rPr>
-      </w:pPr>
+        <w:tab/>
+        <w:t>5.</w:t>
+      </w:r>
       <w:r>
         <w:rPr>
           <w:rFonts w:eastAsiaTheme="minorHAnsi"/>
           <w:lang w:eastAsia="en-US"/>
         </w:rPr>
-        <w:t xml:space="preserve">   Print the result of the addition.</w:t>
-      </w:r>
-    </w:p>
-    <w:p>
-      <w:pPr>
-        <w:pStyle w:val="NormalWeb"/>
-        <w:spacing w:before="96" w:after="0"/>
+        <w:t>Divide</w:t>
+      </w:r>
+      <w:r>
         <w:rPr>
           <w:rFonts w:eastAsiaTheme="minorHAnsi"/>
           <w:lang w:eastAsia="en-US"/>
         </w:rPr>
-      </w:pPr>
-      <w:r>
+        <w:t xml:space="preserve"> the two numbers together.</w:t>
+      </w:r>
+    </w:p>
+    <w:p>
+      <w:pPr>
+        <w:pStyle w:val="NormalWeb"/>
+        <w:spacing w:before="96" w:after="0"/>
         <w:rPr>
           <w:rFonts w:eastAsiaTheme="minorHAnsi"/>
           <w:lang w:eastAsia="en-US"/>
         </w:rPr>
-        <w:t xml:space="preserve">3. </w:t>
-      </w:r>
+      </w:pPr>
       <w:r>
         <w:rPr>
           <w:rFonts w:eastAsiaTheme="minorHAnsi"/>
           <w:lang w:eastAsia="en-US"/>
         </w:rPr>
         <w:tab/>
-        <w:t>Further Refining the Steps</w:t>
+        <w:t>6.Display result:</w:t>
       </w:r>
     </w:p>
     <w:p>
@@ -6226,20 +7715,22 @@
           <w:lang w:eastAsia="en-US"/>
         </w:rPr>
       </w:pPr>
-      <w:r>
+    </w:p>
+    <w:p>
+      <w:pPr>
+        <w:pStyle w:val="NormalWeb"/>
+        <w:spacing w:before="96" w:after="0"/>
         <w:rPr>
           <w:rFonts w:eastAsiaTheme="minorHAnsi"/>
           <w:lang w:eastAsia="en-US"/>
         </w:rPr>
-        <w:tab/>
-      </w:r>
+      </w:pPr>
       <w:r>
         <w:rPr>
           <w:rFonts w:eastAsiaTheme="minorHAnsi"/>
           <w:lang w:eastAsia="en-US"/>
         </w:rPr>
-        <w:tab/>
-        <w:t>1.Get First Number:</w:t>
+        <w:t xml:space="preserve">   Print the result of the addition.</w:t>
       </w:r>
     </w:p>
     <w:p>
@@ -6256,7 +7747,7 @@
           <w:rFonts w:eastAsiaTheme="minorHAnsi"/>
           <w:lang w:eastAsia="en-US"/>
         </w:rPr>
-        <w:tab/>
+        <w:t xml:space="preserve">3. </w:t>
       </w:r>
       <w:r>
         <w:rPr>
@@ -6264,82 +7755,82 @@
           <w:lang w:eastAsia="en-US"/>
         </w:rPr>
         <w:tab/>
-      </w:r>
-      <w:r>
+        <w:t>Further Refining the Steps</w:t>
+      </w:r>
+    </w:p>
+    <w:p>
+      <w:pPr>
+        <w:pStyle w:val="NormalWeb"/>
+        <w:spacing w:before="96" w:after="0"/>
         <w:rPr>
           <w:rFonts w:eastAsiaTheme="minorHAnsi"/>
           <w:lang w:eastAsia="en-US"/>
         </w:rPr>
-        <w:tab/>
-        <w:t>Print the user: "Please enter the first number."</w:t>
-      </w:r>
-    </w:p>
-    <w:p>
-      <w:pPr>
-        <w:pStyle w:val="NormalWeb"/>
-        <w:spacing w:before="96" w:after="0"/>
+      </w:pPr>
+      <w:r>
         <w:rPr>
           <w:rFonts w:eastAsiaTheme="minorHAnsi"/>
           <w:lang w:eastAsia="en-US"/>
         </w:rPr>
-      </w:pPr>
+        <w:tab/>
+      </w:r>
       <w:r>
         <w:rPr>
           <w:rFonts w:eastAsiaTheme="minorHAnsi"/>
           <w:lang w:eastAsia="en-US"/>
         </w:rPr>
         <w:tab/>
-      </w:r>
-      <w:r>
+        <w:t>1.Get First Number:</w:t>
+      </w:r>
+    </w:p>
+    <w:p>
+      <w:pPr>
+        <w:pStyle w:val="NormalWeb"/>
+        <w:spacing w:before="96" w:after="0"/>
         <w:rPr>
           <w:rFonts w:eastAsiaTheme="minorHAnsi"/>
           <w:lang w:eastAsia="en-US"/>
         </w:rPr>
-        <w:tab/>
-      </w:r>
+      </w:pPr>
       <w:r>
         <w:rPr>
           <w:rFonts w:eastAsiaTheme="minorHAnsi"/>
           <w:lang w:eastAsia="en-US"/>
         </w:rPr>
         <w:tab/>
-        <w:t>Store the value in num1.</w:t>
-      </w:r>
-    </w:p>
-    <w:p>
-      <w:pPr>
-        <w:pStyle w:val="NormalWeb"/>
-        <w:spacing w:before="96" w:after="0"/>
+      </w:r>
+      <w:r>
         <w:rPr>
           <w:rFonts w:eastAsiaTheme="minorHAnsi"/>
           <w:lang w:eastAsia="en-US"/>
         </w:rPr>
-      </w:pPr>
+        <w:tab/>
+      </w:r>
       <w:r>
         <w:rPr>
           <w:rFonts w:eastAsiaTheme="minorHAnsi"/>
           <w:lang w:eastAsia="en-US"/>
         </w:rPr>
         <w:tab/>
-      </w:r>
-      <w:r>
+        <w:t>Print the user: "Please enter the first number."</w:t>
+      </w:r>
+    </w:p>
+    <w:p>
+      <w:pPr>
+        <w:pStyle w:val="NormalWeb"/>
+        <w:spacing w:before="96" w:after="0"/>
         <w:rPr>
           <w:rFonts w:eastAsiaTheme="minorHAnsi"/>
           <w:lang w:eastAsia="en-US"/>
         </w:rPr>
-        <w:tab/>
-        <w:t>2.Get Second Number:</w:t>
-      </w:r>
-    </w:p>
-    <w:p>
-      <w:pPr>
-        <w:pStyle w:val="NormalWeb"/>
-        <w:spacing w:before="96" w:after="0"/>
+      </w:pPr>
+      <w:r>
         <w:rPr>
           <w:rFonts w:eastAsiaTheme="minorHAnsi"/>
           <w:lang w:eastAsia="en-US"/>
         </w:rPr>
-      </w:pPr>
+        <w:tab/>
+      </w:r>
       <w:r>
         <w:rPr>
           <w:rFonts w:eastAsiaTheme="minorHAnsi"/>
@@ -6353,95 +7844,145 @@
           <w:lang w:eastAsia="en-US"/>
         </w:rPr>
         <w:tab/>
-      </w:r>
-      <w:r>
+        <w:t>Store the value in num1.</w:t>
+      </w:r>
+    </w:p>
+    <w:p>
+      <w:pPr>
+        <w:pStyle w:val="NormalWeb"/>
+        <w:spacing w:before="96" w:after="0"/>
         <w:rPr>
           <w:rFonts w:eastAsiaTheme="minorHAnsi"/>
           <w:lang w:eastAsia="en-US"/>
         </w:rPr>
-        <w:tab/>
-        <w:t>Print the user: "Please enter the second number."</w:t>
-      </w:r>
-    </w:p>
-    <w:p>
-      <w:pPr>
-        <w:pStyle w:val="NormalWeb"/>
-        <w:spacing w:before="96" w:after="0"/>
+      </w:pPr>
+      <w:r>
         <w:rPr>
           <w:rFonts w:eastAsiaTheme="minorHAnsi"/>
           <w:lang w:eastAsia="en-US"/>
         </w:rPr>
-      </w:pPr>
+        <w:tab/>
+      </w:r>
       <w:r>
         <w:rPr>
           <w:rFonts w:eastAsiaTheme="minorHAnsi"/>
           <w:lang w:eastAsia="en-US"/>
         </w:rPr>
         <w:tab/>
-      </w:r>
-      <w:r>
+        <w:t>2.Get Second Number:</w:t>
+      </w:r>
+    </w:p>
+    <w:p>
+      <w:pPr>
+        <w:pStyle w:val="NormalWeb"/>
+        <w:spacing w:before="96" w:after="0"/>
         <w:rPr>
           <w:rFonts w:eastAsiaTheme="minorHAnsi"/>
           <w:lang w:eastAsia="en-US"/>
         </w:rPr>
-        <w:tab/>
-      </w:r>
+      </w:pPr>
       <w:r>
         <w:rPr>
           <w:rFonts w:eastAsiaTheme="minorHAnsi"/>
           <w:lang w:eastAsia="en-US"/>
         </w:rPr>
         <w:tab/>
-        <w:t>Store the value in num2.</w:t>
-      </w:r>
-    </w:p>
-    <w:p>
-      <w:pPr>
-        <w:pStyle w:val="NormalWeb"/>
-        <w:spacing w:before="96" w:after="0"/>
+      </w:r>
+      <w:r>
         <w:rPr>
           <w:rFonts w:eastAsiaTheme="minorHAnsi"/>
           <w:lang w:eastAsia="en-US"/>
         </w:rPr>
-      </w:pPr>
+        <w:tab/>
+      </w:r>
       <w:r>
         <w:rPr>
           <w:rFonts w:eastAsiaTheme="minorHAnsi"/>
           <w:lang w:eastAsia="en-US"/>
         </w:rPr>
         <w:tab/>
-      </w:r>
-      <w:r>
+        <w:t>Print the user: "Please enter the second number."</w:t>
+      </w:r>
+    </w:p>
+    <w:p>
+      <w:pPr>
+        <w:pStyle w:val="NormalWeb"/>
+        <w:spacing w:before="96" w:after="0"/>
         <w:rPr>
           <w:rFonts w:eastAsiaTheme="minorHAnsi"/>
           <w:lang w:eastAsia="en-US"/>
         </w:rPr>
-        <w:tab/>
-      </w:r>
+      </w:pPr>
       <w:r>
         <w:rPr>
           <w:rFonts w:eastAsiaTheme="minorHAnsi"/>
           <w:lang w:eastAsia="en-US"/>
         </w:rPr>
-        <w:tab/>
-        <w:t>Calculate Total:</w:t>
-      </w:r>
-    </w:p>
-    <w:p>
-      <w:pPr>
-        <w:pStyle w:val="NormalWeb"/>
-        <w:spacing w:before="96" w:after="0"/>
+        <w:lastRenderedPageBreak/>
+        <w:tab/>
+      </w:r>
+      <w:r>
         <w:rPr>
           <w:rFonts w:eastAsiaTheme="minorHAnsi"/>
           <w:lang w:eastAsia="en-US"/>
         </w:rPr>
-      </w:pPr>
+        <w:tab/>
+      </w:r>
       <w:r>
         <w:rPr>
           <w:rFonts w:eastAsiaTheme="minorHAnsi"/>
           <w:lang w:eastAsia="en-US"/>
         </w:rPr>
-        <w:lastRenderedPageBreak/>
+        <w:tab/>
+        <w:t>Store the value in num2.</w:t>
+      </w:r>
+    </w:p>
+    <w:p>
+      <w:pPr>
+        <w:pStyle w:val="NormalWeb"/>
+        <w:spacing w:before="96" w:after="0"/>
+        <w:rPr>
+          <w:rFonts w:eastAsiaTheme="minorHAnsi"/>
+          <w:lang w:eastAsia="en-US"/>
+        </w:rPr>
+      </w:pPr>
+      <w:r>
+        <w:rPr>
+          <w:rFonts w:eastAsiaTheme="minorHAnsi"/>
+          <w:lang w:eastAsia="en-US"/>
+        </w:rPr>
+        <w:tab/>
+      </w:r>
+      <w:r>
+        <w:rPr>
+          <w:rFonts w:eastAsiaTheme="minorHAnsi"/>
+          <w:lang w:eastAsia="en-US"/>
+        </w:rPr>
+        <w:tab/>
+      </w:r>
+      <w:r>
+        <w:rPr>
+          <w:rFonts w:eastAsiaTheme="minorHAnsi"/>
+          <w:lang w:eastAsia="en-US"/>
+        </w:rPr>
+        <w:tab/>
+        <w:t>Calculate Total:</w:t>
+      </w:r>
+    </w:p>
+    <w:p>
+      <w:pPr>
+        <w:pStyle w:val="NormalWeb"/>
+        <w:spacing w:before="96" w:after="0"/>
+        <w:rPr>
+          <w:rFonts w:eastAsiaTheme="minorHAnsi"/>
+          <w:lang w:eastAsia="en-US"/>
+        </w:rPr>
+      </w:pPr>
+      <w:r>
+        <w:rPr>
+          <w:rFonts w:eastAsiaTheme="minorHAnsi"/>
+          <w:lang w:eastAsia="en-US"/>
+        </w:rPr>
         <w:tab/>
       </w:r>
       <w:r>
@@ -7199,7 +8740,25 @@
           <w:color w:val="000000" w:themeColor="text1"/>
           <w:kern w:val="24"/>
         </w:rPr>
-        <w:t>num1 = float(input("Enter the first number: "))</w:t>
+        <w:t xml:space="preserve">num1 = </w:t>
+      </w:r>
+      <w:proofErr w:type="gramStart"/>
+      <w:r>
+        <w:rPr>
+          <w:rFonts w:eastAsiaTheme="minorEastAsia"/>
+          <w:color w:val="000000" w:themeColor="text1"/>
+          <w:kern w:val="24"/>
+        </w:rPr>
+        <w:t>float(</w:t>
+      </w:r>
+      <w:proofErr w:type="gramEnd"/>
+      <w:r>
+        <w:rPr>
+          <w:rFonts w:eastAsiaTheme="minorEastAsia"/>
+          <w:color w:val="000000" w:themeColor="text1"/>
+          <w:kern w:val="24"/>
+        </w:rPr>
+        <w:t>input("Enter the first number: "))</w:t>
       </w:r>
     </w:p>
     <w:p>
@@ -7218,7 +8777,25 @@
           <w:color w:val="000000" w:themeColor="text1"/>
           <w:kern w:val="24"/>
         </w:rPr>
-        <w:t>num2 = float(input("Enter the second number: "))</w:t>
+        <w:t xml:space="preserve">num2 = </w:t>
+      </w:r>
+      <w:proofErr w:type="gramStart"/>
+      <w:r>
+        <w:rPr>
+          <w:rFonts w:eastAsiaTheme="minorEastAsia"/>
+          <w:color w:val="000000" w:themeColor="text1"/>
+          <w:kern w:val="24"/>
+        </w:rPr>
+        <w:t>float(</w:t>
+      </w:r>
+      <w:proofErr w:type="gramEnd"/>
+      <w:r>
+        <w:rPr>
+          <w:rFonts w:eastAsiaTheme="minorEastAsia"/>
+          <w:color w:val="000000" w:themeColor="text1"/>
+          <w:kern w:val="24"/>
+        </w:rPr>
+        <w:t>input("Enter the second number: "))</w:t>
       </w:r>
     </w:p>
     <w:p>
@@ -7326,13 +8903,23 @@
           <w:kern w:val="24"/>
         </w:rPr>
       </w:pPr>
-      <w:r>
-        <w:rPr>
-          <w:rFonts w:eastAsiaTheme="minorEastAsia"/>
-          <w:color w:val="000000" w:themeColor="text1"/>
-          <w:kern w:val="24"/>
-        </w:rPr>
-        <w:t>print("The total of", num1, "and", num2, "is", total)</w:t>
+      <w:proofErr w:type="gramStart"/>
+      <w:r>
+        <w:rPr>
+          <w:rFonts w:eastAsiaTheme="minorEastAsia"/>
+          <w:color w:val="000000" w:themeColor="text1"/>
+          <w:kern w:val="24"/>
+        </w:rPr>
+        <w:t>print(</w:t>
+      </w:r>
+      <w:proofErr w:type="gramEnd"/>
+      <w:r>
+        <w:rPr>
+          <w:rFonts w:eastAsiaTheme="minorEastAsia"/>
+          <w:color w:val="000000" w:themeColor="text1"/>
+          <w:kern w:val="24"/>
+        </w:rPr>
+        <w:t>"The total of", num1, "and", num2, "is", total)</w:t>
       </w:r>
     </w:p>
     <w:p>
@@ -7539,7 +9126,6 @@
           <w:color w:val="000000" w:themeColor="text1"/>
           <w:kern w:val="24"/>
         </w:rPr>
-        <w:lastRenderedPageBreak/>
         <w:t xml:space="preserve">Note: </w:t>
       </w:r>
       <w:r>
@@ -7556,8 +9142,18 @@
           <w:color w:val="000000" w:themeColor="text1"/>
           <w:kern w:val="24"/>
         </w:rPr>
-        <w:t>ubmit your completed document to canvas ‘Design Structures Exercise Submission’.</w:t>
-      </w:r>
+        <w:t>ubmit your completed document to canvas ‘Design Structures Exercise Submission</w:t>
+      </w:r>
+      <w:proofErr w:type="gramStart"/>
+      <w:r>
+        <w:rPr>
+          <w:rFonts w:eastAsiaTheme="minorEastAsia"/>
+          <w:color w:val="000000" w:themeColor="text1"/>
+          <w:kern w:val="24"/>
+        </w:rPr>
+        <w:t>’.</w:t>
+      </w:r>
+      <w:proofErr w:type="gramEnd"/>
     </w:p>
     <w:p>
       <w:pPr>
